--- a/474 Activities Writeup.docx
+++ b/474 Activities Writeup.docx
@@ -128,542 +128,571 @@
     <w:p/>
     <w:p>
       <w:r>
-        <w:t>The following are all the classes currently within our project and the individuals who helped c</w:t>
+        <w:t>The following are all the classes currently within our project and the individuals who helped contribute to them:</w:t>
+      </w:r>
+    </w:p>
+    <w:p>
+      <w:pPr>
+        <w:rPr>
+          <w:rFonts w:ascii="Times New Roman" w:hAnsi="Times New Roman" w:cs="Times New Roman"/>
+          <w:color w:val="24292E"/>
+          <w:sz w:val="24"/>
+          <w:szCs w:val="24"/>
+          <w:shd w:val="clear" w:color="auto" w:fill="FFFFFF"/>
+        </w:rPr>
+      </w:pPr>
+      <w:r>
+        <w:rPr>
+          <w:rFonts w:ascii="Times New Roman" w:hAnsi="Times New Roman" w:cs="Times New Roman"/>
+          <w:sz w:val="24"/>
+          <w:szCs w:val="24"/>
+          <w:u w:val="single"/>
+        </w:rPr>
+        <w:t>Main</w:t>
+      </w:r>
+      <w:r>
+        <w:rPr>
+          <w:rFonts w:ascii="Times New Roman" w:hAnsi="Times New Roman" w:cs="Times New Roman"/>
+          <w:i/>
+          <w:sz w:val="24"/>
+          <w:szCs w:val="24"/>
+        </w:rPr>
+        <w:t xml:space="preserve">: </w:t>
+      </w:r>
+      <w:r>
+        <w:rPr>
+          <w:rFonts w:ascii="Times New Roman" w:hAnsi="Times New Roman" w:cs="Times New Roman"/>
+          <w:color w:val="24292E"/>
+          <w:sz w:val="24"/>
+          <w:szCs w:val="24"/>
+          <w:shd w:val="clear" w:color="auto" w:fill="FFFFFF"/>
+        </w:rPr>
+        <w:t xml:space="preserve">Max </w:t>
+      </w:r>
+      <w:proofErr w:type="spellStart"/>
+      <w:r>
+        <w:rPr>
+          <w:rFonts w:ascii="Times New Roman" w:hAnsi="Times New Roman" w:cs="Times New Roman"/>
+          <w:color w:val="24292E"/>
+          <w:sz w:val="24"/>
+          <w:szCs w:val="24"/>
+          <w:shd w:val="clear" w:color="auto" w:fill="FFFFFF"/>
+        </w:rPr>
+        <w:t>Samoylov</w:t>
+      </w:r>
+      <w:proofErr w:type="spellEnd"/>
+      <w:r>
+        <w:rPr>
+          <w:rFonts w:ascii="Times New Roman" w:hAnsi="Times New Roman" w:cs="Times New Roman"/>
+          <w:color w:val="24292E"/>
+          <w:sz w:val="24"/>
+          <w:szCs w:val="24"/>
+          <w:shd w:val="clear" w:color="auto" w:fill="FFFFFF"/>
+        </w:rPr>
+        <w:t xml:space="preserve">, Phil </w:t>
+      </w:r>
+      <w:proofErr w:type="spellStart"/>
+      <w:r>
+        <w:rPr>
+          <w:rFonts w:ascii="Times New Roman" w:hAnsi="Times New Roman" w:cs="Times New Roman"/>
+          <w:color w:val="24292E"/>
+          <w:sz w:val="24"/>
+          <w:szCs w:val="24"/>
+          <w:shd w:val="clear" w:color="auto" w:fill="FFFFFF"/>
+        </w:rPr>
+        <w:t>Zubov</w:t>
+      </w:r>
+      <w:proofErr w:type="spellEnd"/>
+      <w:r>
+        <w:rPr>
+          <w:rFonts w:ascii="Times New Roman" w:hAnsi="Times New Roman" w:cs="Times New Roman"/>
+          <w:color w:val="24292E"/>
+          <w:sz w:val="24"/>
+          <w:szCs w:val="24"/>
+          <w:shd w:val="clear" w:color="auto" w:fill="FFFFFF"/>
+        </w:rPr>
+        <w:t>, Tyree Mitchell, Buddy Godfrey</w:t>
+      </w:r>
+    </w:p>
+    <w:p>
+      <w:pPr>
+        <w:rPr>
+          <w:rFonts w:ascii="Times New Roman" w:hAnsi="Times New Roman" w:cs="Times New Roman"/>
+          <w:i/>
+          <w:sz w:val="24"/>
+          <w:szCs w:val="24"/>
+        </w:rPr>
+      </w:pPr>
+    </w:p>
+    <w:p>
+      <w:pPr>
+        <w:rPr>
+          <w:rFonts w:ascii="Times New Roman" w:hAnsi="Times New Roman" w:cs="Times New Roman"/>
+          <w:b/>
+          <w:sz w:val="24"/>
+          <w:szCs w:val="24"/>
+        </w:rPr>
+      </w:pPr>
+      <w:r>
+        <w:rPr>
+          <w:rFonts w:ascii="Times New Roman" w:hAnsi="Times New Roman" w:cs="Times New Roman"/>
+          <w:b/>
+          <w:sz w:val="24"/>
+          <w:szCs w:val="24"/>
+        </w:rPr>
+        <w:t>Backend:</w:t>
+      </w:r>
+    </w:p>
+    <w:p>
+      <w:pPr>
+        <w:rPr>
+          <w:rFonts w:ascii="Times New Roman" w:hAnsi="Times New Roman" w:cs="Times New Roman"/>
+          <w:sz w:val="24"/>
+          <w:szCs w:val="24"/>
+        </w:rPr>
+      </w:pPr>
+      <w:proofErr w:type="spellStart"/>
+      <w:r>
+        <w:rPr>
+          <w:rFonts w:ascii="Times New Roman" w:hAnsi="Times New Roman" w:cs="Times New Roman"/>
+          <w:sz w:val="24"/>
+          <w:szCs w:val="24"/>
+          <w:u w:val="single"/>
+        </w:rPr>
+        <w:t>EpisodeResult</w:t>
+      </w:r>
+      <w:proofErr w:type="spellEnd"/>
+      <w:r>
+        <w:rPr>
+          <w:rFonts w:ascii="Times New Roman" w:hAnsi="Times New Roman" w:cs="Times New Roman"/>
+          <w:sz w:val="24"/>
+          <w:szCs w:val="24"/>
+          <w:u w:val="single"/>
+        </w:rPr>
+        <w:t>:</w:t>
+      </w:r>
+      <w:r>
+        <w:rPr>
+          <w:rFonts w:ascii="Times New Roman" w:hAnsi="Times New Roman" w:cs="Times New Roman"/>
+          <w:sz w:val="24"/>
+          <w:szCs w:val="24"/>
+        </w:rPr>
+        <w:t xml:space="preserve"> </w:t>
+      </w:r>
+      <w:r>
+        <w:rPr>
+          <w:rFonts w:ascii="Times New Roman" w:hAnsi="Times New Roman" w:cs="Times New Roman"/>
+          <w:sz w:val="24"/>
+          <w:szCs w:val="24"/>
+        </w:rPr>
+        <w:t xml:space="preserve">Tyree, </w:t>
+      </w:r>
+      <w:r>
+        <w:rPr>
+          <w:rFonts w:ascii="Times New Roman" w:hAnsi="Times New Roman" w:cs="Times New Roman"/>
+          <w:sz w:val="24"/>
+          <w:szCs w:val="24"/>
+        </w:rPr>
+        <w:t>Max, Buddy</w:t>
+      </w:r>
+    </w:p>
+    <w:p>
+      <w:pPr>
+        <w:rPr>
+          <w:rFonts w:ascii="Times New Roman" w:hAnsi="Times New Roman" w:cs="Times New Roman"/>
+          <w:sz w:val="24"/>
+          <w:szCs w:val="24"/>
+        </w:rPr>
+      </w:pPr>
+      <w:proofErr w:type="spellStart"/>
+      <w:r>
+        <w:rPr>
+          <w:rFonts w:ascii="Times New Roman" w:hAnsi="Times New Roman" w:cs="Times New Roman"/>
+          <w:sz w:val="24"/>
+          <w:szCs w:val="24"/>
+          <w:u w:val="single"/>
+        </w:rPr>
+        <w:t>PersonResult</w:t>
+      </w:r>
+      <w:proofErr w:type="spellEnd"/>
+      <w:r>
+        <w:rPr>
+          <w:rFonts w:ascii="Times New Roman" w:hAnsi="Times New Roman" w:cs="Times New Roman"/>
+          <w:sz w:val="24"/>
+          <w:szCs w:val="24"/>
+          <w:u w:val="single"/>
+        </w:rPr>
+        <w:t>:</w:t>
+      </w:r>
+      <w:r>
+        <w:rPr>
+          <w:rFonts w:ascii="Times New Roman" w:hAnsi="Times New Roman" w:cs="Times New Roman"/>
+          <w:sz w:val="24"/>
+          <w:szCs w:val="24"/>
+          <w:u w:val="single"/>
+        </w:rPr>
+        <w:t xml:space="preserve"> </w:t>
+      </w:r>
+      <w:r>
+        <w:rPr>
+          <w:rFonts w:ascii="Times New Roman" w:hAnsi="Times New Roman" w:cs="Times New Roman"/>
+          <w:sz w:val="24"/>
+          <w:szCs w:val="24"/>
+        </w:rPr>
+        <w:t>Phil, Tyree</w:t>
+      </w:r>
+    </w:p>
+    <w:p>
+      <w:pPr>
+        <w:rPr>
+          <w:rFonts w:ascii="Times New Roman" w:hAnsi="Times New Roman" w:cs="Times New Roman"/>
+          <w:sz w:val="24"/>
+          <w:szCs w:val="24"/>
+        </w:rPr>
+      </w:pPr>
+      <w:proofErr w:type="spellStart"/>
+      <w:r>
+        <w:rPr>
+          <w:rFonts w:ascii="Times New Roman" w:hAnsi="Times New Roman" w:cs="Times New Roman"/>
+          <w:sz w:val="24"/>
+          <w:szCs w:val="24"/>
+          <w:u w:val="single"/>
+        </w:rPr>
+        <w:t>ProductionResult</w:t>
+      </w:r>
+      <w:proofErr w:type="spellEnd"/>
+      <w:r>
+        <w:rPr>
+          <w:rFonts w:ascii="Times New Roman" w:hAnsi="Times New Roman" w:cs="Times New Roman"/>
+          <w:sz w:val="24"/>
+          <w:szCs w:val="24"/>
+          <w:u w:val="single"/>
+        </w:rPr>
+        <w:t>:</w:t>
+      </w:r>
+      <w:r>
+        <w:rPr>
+          <w:rFonts w:ascii="Times New Roman" w:hAnsi="Times New Roman" w:cs="Times New Roman"/>
+          <w:sz w:val="24"/>
+          <w:szCs w:val="24"/>
+          <w:u w:val="single"/>
+        </w:rPr>
+        <w:t xml:space="preserve"> </w:t>
+      </w:r>
+      <w:r>
+        <w:rPr>
+          <w:rFonts w:ascii="Times New Roman" w:hAnsi="Times New Roman" w:cs="Times New Roman"/>
+          <w:sz w:val="24"/>
+          <w:szCs w:val="24"/>
+        </w:rPr>
+        <w:t>Tyree</w:t>
+      </w:r>
+    </w:p>
+    <w:p>
+      <w:pPr>
+        <w:rPr>
+          <w:rFonts w:ascii="Times New Roman" w:hAnsi="Times New Roman" w:cs="Times New Roman"/>
+          <w:sz w:val="24"/>
+          <w:szCs w:val="24"/>
+        </w:rPr>
+      </w:pPr>
+      <w:proofErr w:type="spellStart"/>
+      <w:r>
+        <w:rPr>
+          <w:rFonts w:ascii="Times New Roman" w:hAnsi="Times New Roman" w:cs="Times New Roman"/>
+          <w:sz w:val="24"/>
+          <w:szCs w:val="24"/>
+          <w:u w:val="single"/>
+        </w:rPr>
+        <w:t>SQLServer</w:t>
+      </w:r>
+      <w:proofErr w:type="spellEnd"/>
+      <w:r>
+        <w:rPr>
+          <w:rFonts w:ascii="Times New Roman" w:hAnsi="Times New Roman" w:cs="Times New Roman"/>
+          <w:sz w:val="24"/>
+          <w:szCs w:val="24"/>
+          <w:u w:val="single"/>
+        </w:rPr>
+        <w:t>:</w:t>
+      </w:r>
+      <w:r>
+        <w:rPr>
+          <w:rFonts w:ascii="Times New Roman" w:hAnsi="Times New Roman" w:cs="Times New Roman"/>
+          <w:sz w:val="24"/>
+          <w:szCs w:val="24"/>
+        </w:rPr>
+        <w:t xml:space="preserve"> Max, Phil, Tyree, Buddy</w:t>
+      </w:r>
+    </w:p>
+    <w:p>
+      <w:pPr>
+        <w:rPr>
+          <w:rFonts w:ascii="Times New Roman" w:hAnsi="Times New Roman" w:cs="Times New Roman"/>
+          <w:sz w:val="24"/>
+          <w:szCs w:val="24"/>
+        </w:rPr>
+      </w:pPr>
+      <w:proofErr w:type="spellStart"/>
+      <w:r>
+        <w:rPr>
+          <w:rFonts w:ascii="Times New Roman" w:hAnsi="Times New Roman" w:cs="Times New Roman"/>
+          <w:sz w:val="24"/>
+          <w:szCs w:val="24"/>
+          <w:u w:val="single"/>
+        </w:rPr>
+        <w:t>TupleResult</w:t>
+      </w:r>
+      <w:proofErr w:type="spellEnd"/>
+      <w:r>
+        <w:rPr>
+          <w:rFonts w:ascii="Times New Roman" w:hAnsi="Times New Roman" w:cs="Times New Roman"/>
+          <w:sz w:val="24"/>
+          <w:szCs w:val="24"/>
+          <w:u w:val="single"/>
+        </w:rPr>
+        <w:t>:</w:t>
+      </w:r>
+      <w:r>
+        <w:rPr>
+          <w:rFonts w:ascii="Times New Roman" w:hAnsi="Times New Roman" w:cs="Times New Roman"/>
+          <w:sz w:val="24"/>
+          <w:szCs w:val="24"/>
+        </w:rPr>
+        <w:t xml:space="preserve"> Max, Phil</w:t>
+      </w:r>
+    </w:p>
+    <w:p>
+      <w:pPr>
+        <w:rPr>
+          <w:rFonts w:ascii="Times New Roman" w:hAnsi="Times New Roman" w:cs="Times New Roman"/>
+          <w:i/>
+          <w:sz w:val="24"/>
+          <w:szCs w:val="24"/>
+        </w:rPr>
+      </w:pPr>
+      <w:proofErr w:type="spellStart"/>
+      <w:r>
+        <w:rPr>
+          <w:rFonts w:ascii="Times New Roman" w:hAnsi="Times New Roman" w:cs="Times New Roman"/>
+          <w:sz w:val="24"/>
+          <w:szCs w:val="24"/>
+          <w:u w:val="single"/>
+        </w:rPr>
+        <w:t>VersionResult</w:t>
+      </w:r>
+      <w:proofErr w:type="spellEnd"/>
+      <w:r>
+        <w:rPr>
+          <w:rFonts w:ascii="Times New Roman" w:hAnsi="Times New Roman" w:cs="Times New Roman"/>
+          <w:sz w:val="24"/>
+          <w:szCs w:val="24"/>
+          <w:u w:val="single"/>
+        </w:rPr>
+        <w:t>:</w:t>
+      </w:r>
+      <w:r>
+        <w:rPr>
+          <w:rFonts w:ascii="Times New Roman" w:hAnsi="Times New Roman" w:cs="Times New Roman"/>
+          <w:sz w:val="24"/>
+          <w:szCs w:val="24"/>
+        </w:rPr>
+        <w:t xml:space="preserve"> </w:t>
+      </w:r>
+      <w:r>
+        <w:rPr>
+          <w:rFonts w:ascii="Times New Roman" w:hAnsi="Times New Roman" w:cs="Times New Roman"/>
+          <w:sz w:val="24"/>
+          <w:szCs w:val="24"/>
+        </w:rPr>
+        <w:t xml:space="preserve">Tyree, </w:t>
+      </w:r>
+      <w:r>
+        <w:rPr>
+          <w:rFonts w:ascii="Times New Roman" w:hAnsi="Times New Roman" w:cs="Times New Roman"/>
+          <w:sz w:val="24"/>
+          <w:szCs w:val="24"/>
+        </w:rPr>
+        <w:t>Max, Buddy</w:t>
+      </w:r>
+    </w:p>
+    <w:p>
+      <w:pPr>
+        <w:rPr>
+          <w:rFonts w:ascii="Times New Roman" w:hAnsi="Times New Roman" w:cs="Times New Roman"/>
+          <w:sz w:val="24"/>
+          <w:szCs w:val="24"/>
+        </w:rPr>
+      </w:pPr>
+    </w:p>
+    <w:p>
+      <w:pPr>
+        <w:rPr>
+          <w:rFonts w:ascii="Times New Roman" w:hAnsi="Times New Roman" w:cs="Times New Roman"/>
+          <w:b/>
+          <w:sz w:val="24"/>
+          <w:szCs w:val="24"/>
+        </w:rPr>
+      </w:pPr>
+      <w:r>
+        <w:rPr>
+          <w:rFonts w:ascii="Times New Roman" w:hAnsi="Times New Roman" w:cs="Times New Roman"/>
+          <w:b/>
+          <w:sz w:val="24"/>
+          <w:szCs w:val="24"/>
+        </w:rPr>
+        <w:t>UI:</w:t>
+      </w:r>
+    </w:p>
+    <w:p>
+      <w:pPr>
+        <w:rPr>
+          <w:rFonts w:ascii="Times New Roman" w:hAnsi="Times New Roman" w:cs="Times New Roman"/>
+          <w:sz w:val="24"/>
+          <w:szCs w:val="24"/>
+        </w:rPr>
+      </w:pPr>
+      <w:proofErr w:type="spellStart"/>
+      <w:r>
+        <w:rPr>
+          <w:rFonts w:ascii="Times New Roman" w:hAnsi="Times New Roman" w:cs="Times New Roman"/>
+          <w:sz w:val="24"/>
+          <w:szCs w:val="24"/>
+          <w:u w:val="single"/>
+        </w:rPr>
+        <w:t>DetailPane</w:t>
+      </w:r>
+      <w:proofErr w:type="spellEnd"/>
+      <w:r>
+        <w:rPr>
+          <w:rFonts w:ascii="Times New Roman" w:hAnsi="Times New Roman" w:cs="Times New Roman"/>
+          <w:sz w:val="24"/>
+          <w:szCs w:val="24"/>
+          <w:u w:val="single"/>
+        </w:rPr>
+        <w:t>:</w:t>
+      </w:r>
+      <w:r>
+        <w:rPr>
+          <w:rFonts w:ascii="Times New Roman" w:hAnsi="Times New Roman" w:cs="Times New Roman"/>
+          <w:sz w:val="24"/>
+          <w:szCs w:val="24"/>
+        </w:rPr>
+        <w:t xml:space="preserve"> Tyree</w:t>
+      </w:r>
+    </w:p>
+    <w:p>
+      <w:pPr>
+        <w:rPr>
+          <w:rFonts w:ascii="Times New Roman" w:hAnsi="Times New Roman" w:cs="Times New Roman"/>
+          <w:sz w:val="24"/>
+          <w:szCs w:val="24"/>
+        </w:rPr>
+      </w:pPr>
+      <w:proofErr w:type="spellStart"/>
+      <w:r>
+        <w:rPr>
+          <w:rFonts w:ascii="Times New Roman" w:hAnsi="Times New Roman" w:cs="Times New Roman"/>
+          <w:sz w:val="24"/>
+          <w:szCs w:val="24"/>
+          <w:u w:val="single"/>
+        </w:rPr>
+        <w:t>PersonPane</w:t>
+      </w:r>
+      <w:proofErr w:type="spellEnd"/>
+      <w:r>
+        <w:rPr>
+          <w:rFonts w:ascii="Times New Roman" w:hAnsi="Times New Roman" w:cs="Times New Roman"/>
+          <w:sz w:val="24"/>
+          <w:szCs w:val="24"/>
+          <w:u w:val="single"/>
+        </w:rPr>
+        <w:t>:</w:t>
+      </w:r>
+      <w:r>
+        <w:rPr>
+          <w:rFonts w:ascii="Times New Roman" w:hAnsi="Times New Roman" w:cs="Times New Roman"/>
+          <w:sz w:val="24"/>
+          <w:szCs w:val="24"/>
+        </w:rPr>
+        <w:t xml:space="preserve"> Phil, Tyree</w:t>
+      </w:r>
+    </w:p>
+    <w:p>
+      <w:pPr>
+        <w:rPr>
+          <w:rFonts w:ascii="Times New Roman" w:hAnsi="Times New Roman" w:cs="Times New Roman"/>
+          <w:sz w:val="24"/>
+          <w:szCs w:val="24"/>
+        </w:rPr>
+      </w:pPr>
+      <w:proofErr w:type="spellStart"/>
+      <w:r>
+        <w:rPr>
+          <w:rFonts w:ascii="Times New Roman" w:hAnsi="Times New Roman" w:cs="Times New Roman"/>
+          <w:sz w:val="24"/>
+          <w:szCs w:val="24"/>
+          <w:u w:val="single"/>
+        </w:rPr>
+        <w:t>ProductionPane</w:t>
+      </w:r>
+      <w:proofErr w:type="spellEnd"/>
+      <w:r>
+        <w:rPr>
+          <w:rFonts w:ascii="Times New Roman" w:hAnsi="Times New Roman" w:cs="Times New Roman"/>
+          <w:sz w:val="24"/>
+          <w:szCs w:val="24"/>
+          <w:u w:val="single"/>
+        </w:rPr>
+        <w:t>:</w:t>
+      </w:r>
+      <w:r>
+        <w:rPr>
+          <w:rFonts w:ascii="Times New Roman" w:hAnsi="Times New Roman" w:cs="Times New Roman"/>
+          <w:sz w:val="24"/>
+          <w:szCs w:val="24"/>
+        </w:rPr>
+        <w:t xml:space="preserve"> Tyree</w:t>
+      </w:r>
+    </w:p>
+    <w:p>
+      <w:pPr>
+        <w:rPr>
+          <w:rFonts w:ascii="Times New Roman" w:hAnsi="Times New Roman" w:cs="Times New Roman"/>
+          <w:sz w:val="24"/>
+          <w:szCs w:val="24"/>
+        </w:rPr>
+      </w:pPr>
+      <w:proofErr w:type="spellStart"/>
+      <w:r>
+        <w:rPr>
+          <w:rFonts w:ascii="Times New Roman" w:hAnsi="Times New Roman" w:cs="Times New Roman"/>
+          <w:sz w:val="24"/>
+          <w:szCs w:val="24"/>
+          <w:u w:val="single"/>
+        </w:rPr>
+        <w:t>SettingsFrame</w:t>
+      </w:r>
+      <w:proofErr w:type="spellEnd"/>
+      <w:r>
+        <w:rPr>
+          <w:rFonts w:ascii="Times New Roman" w:hAnsi="Times New Roman" w:cs="Times New Roman"/>
+          <w:sz w:val="24"/>
+          <w:szCs w:val="24"/>
+          <w:u w:val="single"/>
+        </w:rPr>
+        <w:t>:</w:t>
+      </w:r>
+      <w:r>
+        <w:rPr>
+          <w:rFonts w:ascii="Times New Roman" w:hAnsi="Times New Roman" w:cs="Times New Roman"/>
+          <w:sz w:val="24"/>
+          <w:szCs w:val="24"/>
+        </w:rPr>
+        <w:t xml:space="preserve"> Max, Phil</w:t>
       </w:r>
       <w:bookmarkStart w:id="0" w:name="_GoBack"/>
       <w:bookmarkEnd w:id="0"/>
-      <w:r>
-        <w:t>ontribute to them:</w:t>
-      </w:r>
-    </w:p>
-    <w:p>
-      <w:pPr>
-        <w:rPr>
-          <w:rFonts w:ascii="Times New Roman" w:hAnsi="Times New Roman" w:cs="Times New Roman"/>
-          <w:color w:val="24292E"/>
-          <w:sz w:val="24"/>
-          <w:szCs w:val="24"/>
-          <w:shd w:val="clear" w:color="auto" w:fill="FFFFFF"/>
-        </w:rPr>
-      </w:pPr>
-      <w:r>
-        <w:rPr>
-          <w:rFonts w:ascii="Times New Roman" w:hAnsi="Times New Roman" w:cs="Times New Roman"/>
-          <w:sz w:val="24"/>
-          <w:szCs w:val="24"/>
-          <w:u w:val="single"/>
-        </w:rPr>
-        <w:t>Main</w:t>
-      </w:r>
-      <w:r>
-        <w:rPr>
-          <w:rFonts w:ascii="Times New Roman" w:hAnsi="Times New Roman" w:cs="Times New Roman"/>
-          <w:i/>
-          <w:sz w:val="24"/>
-          <w:szCs w:val="24"/>
-        </w:rPr>
-        <w:t xml:space="preserve">: </w:t>
-      </w:r>
-      <w:r>
-        <w:rPr>
-          <w:rFonts w:ascii="Times New Roman" w:hAnsi="Times New Roman" w:cs="Times New Roman"/>
-          <w:color w:val="24292E"/>
-          <w:sz w:val="24"/>
-          <w:szCs w:val="24"/>
-          <w:shd w:val="clear" w:color="auto" w:fill="FFFFFF"/>
-        </w:rPr>
-        <w:t xml:space="preserve">Max </w:t>
-      </w:r>
-      <w:proofErr w:type="spellStart"/>
-      <w:r>
-        <w:rPr>
-          <w:rFonts w:ascii="Times New Roman" w:hAnsi="Times New Roman" w:cs="Times New Roman"/>
-          <w:color w:val="24292E"/>
-          <w:sz w:val="24"/>
-          <w:szCs w:val="24"/>
-          <w:shd w:val="clear" w:color="auto" w:fill="FFFFFF"/>
-        </w:rPr>
-        <w:t>Samoylov</w:t>
-      </w:r>
-      <w:proofErr w:type="spellEnd"/>
-      <w:r>
-        <w:rPr>
-          <w:rFonts w:ascii="Times New Roman" w:hAnsi="Times New Roman" w:cs="Times New Roman"/>
-          <w:color w:val="24292E"/>
-          <w:sz w:val="24"/>
-          <w:szCs w:val="24"/>
-          <w:shd w:val="clear" w:color="auto" w:fill="FFFFFF"/>
-        </w:rPr>
-        <w:t xml:space="preserve">, Phil </w:t>
-      </w:r>
-      <w:proofErr w:type="spellStart"/>
-      <w:r>
-        <w:rPr>
-          <w:rFonts w:ascii="Times New Roman" w:hAnsi="Times New Roman" w:cs="Times New Roman"/>
-          <w:color w:val="24292E"/>
-          <w:sz w:val="24"/>
-          <w:szCs w:val="24"/>
-          <w:shd w:val="clear" w:color="auto" w:fill="FFFFFF"/>
-        </w:rPr>
-        <w:t>Zubov</w:t>
-      </w:r>
-      <w:proofErr w:type="spellEnd"/>
-      <w:r>
-        <w:rPr>
-          <w:rFonts w:ascii="Times New Roman" w:hAnsi="Times New Roman" w:cs="Times New Roman"/>
-          <w:color w:val="24292E"/>
-          <w:sz w:val="24"/>
-          <w:szCs w:val="24"/>
-          <w:shd w:val="clear" w:color="auto" w:fill="FFFFFF"/>
-        </w:rPr>
-        <w:t>, Tyree Mitchell, Buddy Godfrey</w:t>
-      </w:r>
-    </w:p>
-    <w:p>
-      <w:pPr>
-        <w:rPr>
-          <w:rFonts w:ascii="Times New Roman" w:hAnsi="Times New Roman" w:cs="Times New Roman"/>
-          <w:i/>
-          <w:sz w:val="24"/>
-          <w:szCs w:val="24"/>
-        </w:rPr>
-      </w:pPr>
-    </w:p>
-    <w:p>
-      <w:pPr>
-        <w:rPr>
-          <w:rFonts w:ascii="Times New Roman" w:hAnsi="Times New Roman" w:cs="Times New Roman"/>
-          <w:b/>
-          <w:sz w:val="24"/>
-          <w:szCs w:val="24"/>
-        </w:rPr>
-      </w:pPr>
-      <w:r>
-        <w:rPr>
-          <w:rFonts w:ascii="Times New Roman" w:hAnsi="Times New Roman" w:cs="Times New Roman"/>
-          <w:b/>
-          <w:sz w:val="24"/>
-          <w:szCs w:val="24"/>
-        </w:rPr>
-        <w:t>Backend:</w:t>
-      </w:r>
-    </w:p>
-    <w:p>
-      <w:pPr>
-        <w:rPr>
-          <w:rFonts w:ascii="Times New Roman" w:hAnsi="Times New Roman" w:cs="Times New Roman"/>
-          <w:sz w:val="24"/>
-          <w:szCs w:val="24"/>
-        </w:rPr>
-      </w:pPr>
-      <w:proofErr w:type="spellStart"/>
-      <w:r>
-        <w:rPr>
-          <w:rFonts w:ascii="Times New Roman" w:hAnsi="Times New Roman" w:cs="Times New Roman"/>
-          <w:sz w:val="24"/>
-          <w:szCs w:val="24"/>
-          <w:u w:val="single"/>
-        </w:rPr>
-        <w:t>EpisodeResult</w:t>
-      </w:r>
-      <w:proofErr w:type="spellEnd"/>
-      <w:r>
-        <w:rPr>
-          <w:rFonts w:ascii="Times New Roman" w:hAnsi="Times New Roman" w:cs="Times New Roman"/>
-          <w:sz w:val="24"/>
-          <w:szCs w:val="24"/>
-          <w:u w:val="single"/>
-        </w:rPr>
-        <w:t>:</w:t>
-      </w:r>
-      <w:r>
-        <w:rPr>
-          <w:rFonts w:ascii="Times New Roman" w:hAnsi="Times New Roman" w:cs="Times New Roman"/>
-          <w:sz w:val="24"/>
-          <w:szCs w:val="24"/>
-        </w:rPr>
-        <w:t xml:space="preserve"> Max, Buddy</w:t>
-      </w:r>
-    </w:p>
-    <w:p>
-      <w:pPr>
-        <w:rPr>
-          <w:rFonts w:ascii="Times New Roman" w:hAnsi="Times New Roman" w:cs="Times New Roman"/>
-          <w:sz w:val="24"/>
-          <w:szCs w:val="24"/>
-        </w:rPr>
-      </w:pPr>
-      <w:proofErr w:type="spellStart"/>
-      <w:r>
-        <w:rPr>
-          <w:rFonts w:ascii="Times New Roman" w:hAnsi="Times New Roman" w:cs="Times New Roman"/>
-          <w:sz w:val="24"/>
-          <w:szCs w:val="24"/>
-          <w:u w:val="single"/>
-        </w:rPr>
-        <w:t>PersonResult</w:t>
-      </w:r>
-      <w:proofErr w:type="spellEnd"/>
-      <w:r>
-        <w:rPr>
-          <w:rFonts w:ascii="Times New Roman" w:hAnsi="Times New Roman" w:cs="Times New Roman"/>
-          <w:sz w:val="24"/>
-          <w:szCs w:val="24"/>
-          <w:u w:val="single"/>
-        </w:rPr>
-        <w:t>:</w:t>
-      </w:r>
-      <w:r>
-        <w:rPr>
-          <w:rFonts w:ascii="Times New Roman" w:hAnsi="Times New Roman" w:cs="Times New Roman"/>
-          <w:sz w:val="24"/>
-          <w:szCs w:val="24"/>
-          <w:u w:val="single"/>
-        </w:rPr>
-        <w:t xml:space="preserve"> </w:t>
-      </w:r>
-      <w:r>
-        <w:rPr>
-          <w:rFonts w:ascii="Times New Roman" w:hAnsi="Times New Roman" w:cs="Times New Roman"/>
-          <w:sz w:val="24"/>
-          <w:szCs w:val="24"/>
-        </w:rPr>
-        <w:t>Phil, Tyree</w:t>
-      </w:r>
-    </w:p>
-    <w:p>
-      <w:pPr>
-        <w:rPr>
-          <w:rFonts w:ascii="Times New Roman" w:hAnsi="Times New Roman" w:cs="Times New Roman"/>
-          <w:sz w:val="24"/>
-          <w:szCs w:val="24"/>
-        </w:rPr>
-      </w:pPr>
-      <w:proofErr w:type="spellStart"/>
-      <w:r>
-        <w:rPr>
-          <w:rFonts w:ascii="Times New Roman" w:hAnsi="Times New Roman" w:cs="Times New Roman"/>
-          <w:sz w:val="24"/>
-          <w:szCs w:val="24"/>
-          <w:u w:val="single"/>
-        </w:rPr>
-        <w:t>ProductionResult</w:t>
-      </w:r>
-      <w:proofErr w:type="spellEnd"/>
-      <w:r>
-        <w:rPr>
-          <w:rFonts w:ascii="Times New Roman" w:hAnsi="Times New Roman" w:cs="Times New Roman"/>
-          <w:sz w:val="24"/>
-          <w:szCs w:val="24"/>
-          <w:u w:val="single"/>
-        </w:rPr>
-        <w:t>:</w:t>
-      </w:r>
-      <w:r>
-        <w:rPr>
-          <w:rFonts w:ascii="Times New Roman" w:hAnsi="Times New Roman" w:cs="Times New Roman"/>
-          <w:sz w:val="24"/>
-          <w:szCs w:val="24"/>
-          <w:u w:val="single"/>
-        </w:rPr>
-        <w:t xml:space="preserve"> </w:t>
-      </w:r>
-      <w:r>
-        <w:rPr>
-          <w:rFonts w:ascii="Times New Roman" w:hAnsi="Times New Roman" w:cs="Times New Roman"/>
-          <w:sz w:val="24"/>
-          <w:szCs w:val="24"/>
-        </w:rPr>
-        <w:t>Tyree</w:t>
-      </w:r>
-    </w:p>
-    <w:p>
-      <w:pPr>
-        <w:rPr>
-          <w:rFonts w:ascii="Times New Roman" w:hAnsi="Times New Roman" w:cs="Times New Roman"/>
-          <w:sz w:val="24"/>
-          <w:szCs w:val="24"/>
-        </w:rPr>
-      </w:pPr>
-      <w:proofErr w:type="spellStart"/>
-      <w:r>
-        <w:rPr>
-          <w:rFonts w:ascii="Times New Roman" w:hAnsi="Times New Roman" w:cs="Times New Roman"/>
-          <w:sz w:val="24"/>
-          <w:szCs w:val="24"/>
-          <w:u w:val="single"/>
-        </w:rPr>
-        <w:t>SQLServer</w:t>
-      </w:r>
-      <w:proofErr w:type="spellEnd"/>
-      <w:r>
-        <w:rPr>
-          <w:rFonts w:ascii="Times New Roman" w:hAnsi="Times New Roman" w:cs="Times New Roman"/>
-          <w:sz w:val="24"/>
-          <w:szCs w:val="24"/>
-          <w:u w:val="single"/>
-        </w:rPr>
-        <w:t>:</w:t>
-      </w:r>
-      <w:r>
-        <w:rPr>
-          <w:rFonts w:ascii="Times New Roman" w:hAnsi="Times New Roman" w:cs="Times New Roman"/>
-          <w:sz w:val="24"/>
-          <w:szCs w:val="24"/>
-        </w:rPr>
-        <w:t xml:space="preserve"> Max, Phil, Tyree, Buddy</w:t>
-      </w:r>
-    </w:p>
-    <w:p>
-      <w:pPr>
-        <w:rPr>
-          <w:rFonts w:ascii="Times New Roman" w:hAnsi="Times New Roman" w:cs="Times New Roman"/>
-          <w:sz w:val="24"/>
-          <w:szCs w:val="24"/>
-        </w:rPr>
-      </w:pPr>
-      <w:proofErr w:type="spellStart"/>
-      <w:r>
-        <w:rPr>
-          <w:rFonts w:ascii="Times New Roman" w:hAnsi="Times New Roman" w:cs="Times New Roman"/>
-          <w:sz w:val="24"/>
-          <w:szCs w:val="24"/>
-          <w:u w:val="single"/>
-        </w:rPr>
-        <w:t>TupleResult</w:t>
-      </w:r>
-      <w:proofErr w:type="spellEnd"/>
-      <w:r>
-        <w:rPr>
-          <w:rFonts w:ascii="Times New Roman" w:hAnsi="Times New Roman" w:cs="Times New Roman"/>
-          <w:sz w:val="24"/>
-          <w:szCs w:val="24"/>
-          <w:u w:val="single"/>
-        </w:rPr>
-        <w:t>:</w:t>
-      </w:r>
-      <w:r>
-        <w:rPr>
-          <w:rFonts w:ascii="Times New Roman" w:hAnsi="Times New Roman" w:cs="Times New Roman"/>
-          <w:sz w:val="24"/>
-          <w:szCs w:val="24"/>
-        </w:rPr>
-        <w:t xml:space="preserve"> Max, Phil</w:t>
-      </w:r>
-    </w:p>
-    <w:p>
-      <w:pPr>
-        <w:rPr>
-          <w:rFonts w:ascii="Times New Roman" w:hAnsi="Times New Roman" w:cs="Times New Roman"/>
-          <w:i/>
-          <w:sz w:val="24"/>
-          <w:szCs w:val="24"/>
-        </w:rPr>
-      </w:pPr>
-      <w:proofErr w:type="spellStart"/>
-      <w:r>
-        <w:rPr>
-          <w:rFonts w:ascii="Times New Roman" w:hAnsi="Times New Roman" w:cs="Times New Roman"/>
-          <w:sz w:val="24"/>
-          <w:szCs w:val="24"/>
-          <w:u w:val="single"/>
-        </w:rPr>
-        <w:t>VersionResult</w:t>
-      </w:r>
-      <w:proofErr w:type="spellEnd"/>
-      <w:r>
-        <w:rPr>
-          <w:rFonts w:ascii="Times New Roman" w:hAnsi="Times New Roman" w:cs="Times New Roman"/>
-          <w:sz w:val="24"/>
-          <w:szCs w:val="24"/>
-          <w:u w:val="single"/>
-        </w:rPr>
-        <w:t>:</w:t>
-      </w:r>
-      <w:r>
-        <w:rPr>
-          <w:rFonts w:ascii="Times New Roman" w:hAnsi="Times New Roman" w:cs="Times New Roman"/>
-          <w:sz w:val="24"/>
-          <w:szCs w:val="24"/>
-        </w:rPr>
-        <w:t xml:space="preserve"> Max, Buddy</w:t>
-      </w:r>
-    </w:p>
-    <w:p>
-      <w:pPr>
-        <w:rPr>
-          <w:rFonts w:ascii="Times New Roman" w:hAnsi="Times New Roman" w:cs="Times New Roman"/>
-          <w:sz w:val="24"/>
-          <w:szCs w:val="24"/>
-        </w:rPr>
-      </w:pPr>
-    </w:p>
-    <w:p>
-      <w:pPr>
-        <w:rPr>
-          <w:rFonts w:ascii="Times New Roman" w:hAnsi="Times New Roman" w:cs="Times New Roman"/>
-          <w:b/>
-          <w:sz w:val="24"/>
-          <w:szCs w:val="24"/>
-        </w:rPr>
-      </w:pPr>
-      <w:r>
-        <w:rPr>
-          <w:rFonts w:ascii="Times New Roman" w:hAnsi="Times New Roman" w:cs="Times New Roman"/>
-          <w:b/>
-          <w:sz w:val="24"/>
-          <w:szCs w:val="24"/>
-        </w:rPr>
-        <w:t>UI:</w:t>
-      </w:r>
-    </w:p>
-    <w:p>
-      <w:pPr>
-        <w:rPr>
-          <w:rFonts w:ascii="Times New Roman" w:hAnsi="Times New Roman" w:cs="Times New Roman"/>
-          <w:sz w:val="24"/>
-          <w:szCs w:val="24"/>
-        </w:rPr>
-      </w:pPr>
-      <w:proofErr w:type="spellStart"/>
-      <w:r>
-        <w:rPr>
-          <w:rFonts w:ascii="Times New Roman" w:hAnsi="Times New Roman" w:cs="Times New Roman"/>
-          <w:sz w:val="24"/>
-          <w:szCs w:val="24"/>
-          <w:u w:val="single"/>
-        </w:rPr>
-        <w:t>DetailPane</w:t>
-      </w:r>
-      <w:proofErr w:type="spellEnd"/>
-      <w:r>
-        <w:rPr>
-          <w:rFonts w:ascii="Times New Roman" w:hAnsi="Times New Roman" w:cs="Times New Roman"/>
-          <w:sz w:val="24"/>
-          <w:szCs w:val="24"/>
-          <w:u w:val="single"/>
-        </w:rPr>
-        <w:t>:</w:t>
-      </w:r>
-      <w:r>
-        <w:rPr>
-          <w:rFonts w:ascii="Times New Roman" w:hAnsi="Times New Roman" w:cs="Times New Roman"/>
-          <w:sz w:val="24"/>
-          <w:szCs w:val="24"/>
-        </w:rPr>
-        <w:t xml:space="preserve"> Tyree</w:t>
-      </w:r>
-    </w:p>
-    <w:p>
-      <w:pPr>
-        <w:rPr>
-          <w:rFonts w:ascii="Times New Roman" w:hAnsi="Times New Roman" w:cs="Times New Roman"/>
-          <w:sz w:val="24"/>
-          <w:szCs w:val="24"/>
-        </w:rPr>
-      </w:pPr>
-      <w:proofErr w:type="spellStart"/>
-      <w:r>
-        <w:rPr>
-          <w:rFonts w:ascii="Times New Roman" w:hAnsi="Times New Roman" w:cs="Times New Roman"/>
-          <w:sz w:val="24"/>
-          <w:szCs w:val="24"/>
-          <w:u w:val="single"/>
-        </w:rPr>
-        <w:t>PersonPane</w:t>
-      </w:r>
-      <w:proofErr w:type="spellEnd"/>
-      <w:r>
-        <w:rPr>
-          <w:rFonts w:ascii="Times New Roman" w:hAnsi="Times New Roman" w:cs="Times New Roman"/>
-          <w:sz w:val="24"/>
-          <w:szCs w:val="24"/>
-          <w:u w:val="single"/>
-        </w:rPr>
-        <w:t>:</w:t>
-      </w:r>
-      <w:r>
-        <w:rPr>
-          <w:rFonts w:ascii="Times New Roman" w:hAnsi="Times New Roman" w:cs="Times New Roman"/>
-          <w:sz w:val="24"/>
-          <w:szCs w:val="24"/>
-        </w:rPr>
-        <w:t xml:space="preserve"> Phil, Tyree</w:t>
-      </w:r>
-    </w:p>
-    <w:p>
-      <w:pPr>
-        <w:rPr>
-          <w:rFonts w:ascii="Times New Roman" w:hAnsi="Times New Roman" w:cs="Times New Roman"/>
-          <w:sz w:val="24"/>
-          <w:szCs w:val="24"/>
-        </w:rPr>
-      </w:pPr>
-      <w:proofErr w:type="spellStart"/>
-      <w:r>
-        <w:rPr>
-          <w:rFonts w:ascii="Times New Roman" w:hAnsi="Times New Roman" w:cs="Times New Roman"/>
-          <w:sz w:val="24"/>
-          <w:szCs w:val="24"/>
-          <w:u w:val="single"/>
-        </w:rPr>
-        <w:t>ProductionPane</w:t>
-      </w:r>
-      <w:proofErr w:type="spellEnd"/>
-      <w:r>
-        <w:rPr>
-          <w:rFonts w:ascii="Times New Roman" w:hAnsi="Times New Roman" w:cs="Times New Roman"/>
-          <w:sz w:val="24"/>
-          <w:szCs w:val="24"/>
-          <w:u w:val="single"/>
-        </w:rPr>
-        <w:t>:</w:t>
-      </w:r>
-      <w:r>
-        <w:rPr>
-          <w:rFonts w:ascii="Times New Roman" w:hAnsi="Times New Roman" w:cs="Times New Roman"/>
-          <w:sz w:val="24"/>
-          <w:szCs w:val="24"/>
-        </w:rPr>
-        <w:t xml:space="preserve"> Tyree</w:t>
-      </w:r>
-    </w:p>
-    <w:p>
-      <w:pPr>
-        <w:rPr>
-          <w:rFonts w:ascii="Times New Roman" w:hAnsi="Times New Roman" w:cs="Times New Roman"/>
-          <w:sz w:val="24"/>
-          <w:szCs w:val="24"/>
-        </w:rPr>
-      </w:pPr>
-      <w:proofErr w:type="spellStart"/>
-      <w:r>
-        <w:rPr>
-          <w:rFonts w:ascii="Times New Roman" w:hAnsi="Times New Roman" w:cs="Times New Roman"/>
-          <w:sz w:val="24"/>
-          <w:szCs w:val="24"/>
-          <w:u w:val="single"/>
-        </w:rPr>
-        <w:t>SettingsFrame</w:t>
-      </w:r>
-      <w:proofErr w:type="spellEnd"/>
-      <w:r>
-        <w:rPr>
-          <w:rFonts w:ascii="Times New Roman" w:hAnsi="Times New Roman" w:cs="Times New Roman"/>
-          <w:sz w:val="24"/>
-          <w:szCs w:val="24"/>
-          <w:u w:val="single"/>
-        </w:rPr>
-        <w:t>:</w:t>
-      </w:r>
-      <w:r>
-        <w:rPr>
-          <w:rFonts w:ascii="Times New Roman" w:hAnsi="Times New Roman" w:cs="Times New Roman"/>
-          <w:sz w:val="24"/>
-          <w:szCs w:val="24"/>
-        </w:rPr>
-        <w:t xml:space="preserve"> Max, Phil</w:t>
-      </w:r>
     </w:p>
     <w:p>
       <w:pPr>
@@ -844,6 +873,7 @@
     <w:lsdException w:name="HTML Sample" w:semiHidden="1" w:unhideWhenUsed="1"/>
     <w:lsdException w:name="HTML Typewriter" w:semiHidden="1" w:unhideWhenUsed="1"/>
     <w:lsdException w:name="HTML Variable" w:semiHidden="1" w:unhideWhenUsed="1"/>
+    <w:lsdException w:name="Normal Table" w:semiHidden="1" w:unhideWhenUsed="1"/>
     <w:lsdException w:name="annotation subject" w:semiHidden="1" w:unhideWhenUsed="1"/>
     <w:lsdException w:name="No List" w:semiHidden="1" w:unhideWhenUsed="1"/>
     <w:lsdException w:name="Outline List 1" w:semiHidden="1" w:unhideWhenUsed="1"/>
@@ -889,9 +919,11 @@
     <w:lsdException w:name="Table Subtle 1" w:semiHidden="1" w:unhideWhenUsed="1"/>
     <w:lsdException w:name="Table Subtle 2" w:semiHidden="1" w:unhideWhenUsed="1"/>
     <w:lsdException w:name="Table Web 1" w:semiHidden="1" w:unhideWhenUsed="1"/>
+    <w:lsdException w:name="Table Web 2" w:semiHidden="1" w:unhideWhenUsed="1"/>
     <w:lsdException w:name="Table Web 3" w:semiHidden="1" w:unhideWhenUsed="1"/>
     <w:lsdException w:name="Balloon Text" w:semiHidden="1" w:unhideWhenUsed="1"/>
     <w:lsdException w:name="Table Grid" w:uiPriority="39"/>
+    <w:lsdException w:name="Table Theme" w:semiHidden="1" w:unhideWhenUsed="1"/>
     <w:lsdException w:name="Placeholder Text" w:semiHidden="1"/>
     <w:lsdException w:name="No Spacing" w:uiPriority="1" w:qFormat="1"/>
     <w:lsdException w:name="Light Shading" w:uiPriority="60"/>

--- a/474 Activities Writeup.docx
+++ b/474 Activities Writeup.docx
@@ -13,686 +13,683 @@
           <w:shd w:val="clear" w:color="auto" w:fill="FFFFFF"/>
         </w:rPr>
       </w:pPr>
-      <w:r>
-        <w:rPr>
-          <w:rFonts w:ascii="Times New Roman" w:hAnsi="Times New Roman" w:cs="Times New Roman"/>
-          <w:color w:val="24292E"/>
-          <w:sz w:val="24"/>
-          <w:szCs w:val="24"/>
-          <w:shd w:val="clear" w:color="auto" w:fill="FFFFFF"/>
-        </w:rPr>
-        <w:t xml:space="preserve">Max </w:t>
-      </w:r>
-      <w:proofErr w:type="spellStart"/>
-      <w:r>
-        <w:rPr>
-          <w:rFonts w:ascii="Times New Roman" w:hAnsi="Times New Roman" w:cs="Times New Roman"/>
-          <w:color w:val="24292E"/>
-          <w:sz w:val="24"/>
-          <w:szCs w:val="24"/>
-          <w:shd w:val="clear" w:color="auto" w:fill="FFFFFF"/>
-        </w:rPr>
-        <w:t>Samoylov</w:t>
-      </w:r>
-      <w:proofErr w:type="spellEnd"/>
-      <w:r>
-        <w:rPr>
-          <w:rFonts w:ascii="Times New Roman" w:hAnsi="Times New Roman" w:cs="Times New Roman"/>
-          <w:color w:val="24292E"/>
-          <w:sz w:val="24"/>
-          <w:szCs w:val="24"/>
-          <w:shd w:val="clear" w:color="auto" w:fill="FFFFFF"/>
-        </w:rPr>
-        <w:t xml:space="preserve">, Phillip </w:t>
-      </w:r>
-      <w:proofErr w:type="spellStart"/>
-      <w:r>
-        <w:rPr>
-          <w:rFonts w:ascii="Times New Roman" w:hAnsi="Times New Roman" w:cs="Times New Roman"/>
-          <w:color w:val="24292E"/>
-          <w:sz w:val="24"/>
-          <w:szCs w:val="24"/>
-          <w:shd w:val="clear" w:color="auto" w:fill="FFFFFF"/>
-        </w:rPr>
-        <w:t>Zubov</w:t>
-      </w:r>
-      <w:proofErr w:type="spellEnd"/>
-      <w:r>
-        <w:rPr>
-          <w:rFonts w:ascii="Times New Roman" w:hAnsi="Times New Roman" w:cs="Times New Roman"/>
-          <w:color w:val="24292E"/>
-          <w:sz w:val="24"/>
-          <w:szCs w:val="24"/>
-          <w:shd w:val="clear" w:color="auto" w:fill="FFFFFF"/>
-        </w:rPr>
-        <w:t>, Tyree Mitchell, Buddy Godfrey</w:t>
-      </w:r>
-    </w:p>
-    <w:p>
-      <w:pPr>
-        <w:jc w:val="right"/>
-        <w:rPr>
-          <w:rFonts w:ascii="Times New Roman" w:hAnsi="Times New Roman" w:cs="Times New Roman"/>
-          <w:color w:val="24292E"/>
-          <w:sz w:val="24"/>
-          <w:szCs w:val="24"/>
-          <w:shd w:val="clear" w:color="auto" w:fill="FFFFFF"/>
-        </w:rPr>
-      </w:pPr>
-      <w:r>
-        <w:rPr>
-          <w:rFonts w:ascii="Times New Roman" w:hAnsi="Times New Roman" w:cs="Times New Roman"/>
-          <w:color w:val="24292E"/>
-          <w:sz w:val="24"/>
-          <w:szCs w:val="24"/>
-          <w:shd w:val="clear" w:color="auto" w:fill="FFFFFF"/>
-        </w:rPr>
-        <w:t xml:space="preserve">474 Project </w:t>
-      </w:r>
-      <w:r>
-        <w:rPr>
-          <w:rFonts w:ascii="Times New Roman" w:hAnsi="Times New Roman" w:cs="Times New Roman"/>
-          <w:color w:val="24292E"/>
-          <w:sz w:val="24"/>
-          <w:szCs w:val="24"/>
-          <w:shd w:val="clear" w:color="auto" w:fill="FFFFFF"/>
-        </w:rPr>
-        <w:t>Activities</w:t>
-      </w:r>
-      <w:r>
-        <w:rPr>
-          <w:rFonts w:ascii="Times New Roman" w:hAnsi="Times New Roman" w:cs="Times New Roman"/>
-          <w:color w:val="24292E"/>
-          <w:sz w:val="24"/>
-          <w:szCs w:val="24"/>
-          <w:shd w:val="clear" w:color="auto" w:fill="FFFFFF"/>
-        </w:rPr>
-        <w:t xml:space="preserve"> </w:t>
-      </w:r>
-      <w:r>
-        <w:rPr>
-          <w:rFonts w:ascii="Times New Roman" w:hAnsi="Times New Roman" w:cs="Times New Roman"/>
-          <w:color w:val="24292E"/>
-          <w:sz w:val="24"/>
-          <w:szCs w:val="24"/>
-          <w:shd w:val="clear" w:color="auto" w:fill="FFFFFF"/>
-        </w:rPr>
-        <w:t>Writeup</w:t>
-      </w:r>
-    </w:p>
-    <w:p>
-      <w:pPr>
-        <w:jc w:val="right"/>
-      </w:pPr>
-    </w:p>
-    <w:p/>
-    <w:p>
-      <w:r>
-        <w:t>The following are all the classes currently within our project and the individuals who helped contribute to them:</w:t>
-      </w:r>
-    </w:p>
-    <w:p>
-      <w:pPr>
-        <w:rPr>
-          <w:rFonts w:ascii="Times New Roman" w:hAnsi="Times New Roman" w:cs="Times New Roman"/>
-          <w:color w:val="24292E"/>
-          <w:sz w:val="24"/>
-          <w:szCs w:val="24"/>
-          <w:shd w:val="clear" w:color="auto" w:fill="FFFFFF"/>
-        </w:rPr>
-      </w:pPr>
-      <w:r>
-        <w:rPr>
-          <w:rFonts w:ascii="Times New Roman" w:hAnsi="Times New Roman" w:cs="Times New Roman"/>
-          <w:sz w:val="24"/>
-          <w:szCs w:val="24"/>
-          <w:u w:val="single"/>
-        </w:rPr>
-        <w:t>Main</w:t>
-      </w:r>
-      <w:r>
-        <w:rPr>
-          <w:rFonts w:ascii="Times New Roman" w:hAnsi="Times New Roman" w:cs="Times New Roman"/>
-          <w:i/>
-          <w:sz w:val="24"/>
-          <w:szCs w:val="24"/>
-        </w:rPr>
-        <w:t xml:space="preserve">: </w:t>
-      </w:r>
-      <w:r>
-        <w:rPr>
-          <w:rFonts w:ascii="Times New Roman" w:hAnsi="Times New Roman" w:cs="Times New Roman"/>
-          <w:color w:val="24292E"/>
-          <w:sz w:val="24"/>
-          <w:szCs w:val="24"/>
-          <w:shd w:val="clear" w:color="auto" w:fill="FFFFFF"/>
-        </w:rPr>
-        <w:t xml:space="preserve">Max </w:t>
-      </w:r>
-      <w:proofErr w:type="spellStart"/>
-      <w:r>
-        <w:rPr>
-          <w:rFonts w:ascii="Times New Roman" w:hAnsi="Times New Roman" w:cs="Times New Roman"/>
-          <w:color w:val="24292E"/>
-          <w:sz w:val="24"/>
-          <w:szCs w:val="24"/>
-          <w:shd w:val="clear" w:color="auto" w:fill="FFFFFF"/>
-        </w:rPr>
-        <w:t>Samoylov</w:t>
-      </w:r>
-      <w:proofErr w:type="spellEnd"/>
-      <w:r>
-        <w:rPr>
-          <w:rFonts w:ascii="Times New Roman" w:hAnsi="Times New Roman" w:cs="Times New Roman"/>
-          <w:color w:val="24292E"/>
-          <w:sz w:val="24"/>
-          <w:szCs w:val="24"/>
-          <w:shd w:val="clear" w:color="auto" w:fill="FFFFFF"/>
-        </w:rPr>
-        <w:t xml:space="preserve">, Phil </w:t>
-      </w:r>
-      <w:proofErr w:type="spellStart"/>
-      <w:r>
-        <w:rPr>
-          <w:rFonts w:ascii="Times New Roman" w:hAnsi="Times New Roman" w:cs="Times New Roman"/>
-          <w:color w:val="24292E"/>
-          <w:sz w:val="24"/>
-          <w:szCs w:val="24"/>
-          <w:shd w:val="clear" w:color="auto" w:fill="FFFFFF"/>
-        </w:rPr>
-        <w:t>Zubov</w:t>
-      </w:r>
-      <w:proofErr w:type="spellEnd"/>
-      <w:r>
-        <w:rPr>
-          <w:rFonts w:ascii="Times New Roman" w:hAnsi="Times New Roman" w:cs="Times New Roman"/>
-          <w:color w:val="24292E"/>
-          <w:sz w:val="24"/>
-          <w:szCs w:val="24"/>
-          <w:shd w:val="clear" w:color="auto" w:fill="FFFFFF"/>
-        </w:rPr>
-        <w:t>, Tyree Mitchell, Buddy Godfrey</w:t>
-      </w:r>
-    </w:p>
-    <w:p>
-      <w:pPr>
-        <w:rPr>
-          <w:rFonts w:ascii="Times New Roman" w:hAnsi="Times New Roman" w:cs="Times New Roman"/>
-          <w:i/>
-          <w:sz w:val="24"/>
-          <w:szCs w:val="24"/>
-        </w:rPr>
-      </w:pPr>
-    </w:p>
-    <w:p>
-      <w:pPr>
-        <w:rPr>
-          <w:rFonts w:ascii="Times New Roman" w:hAnsi="Times New Roman" w:cs="Times New Roman"/>
-          <w:b/>
-          <w:sz w:val="24"/>
-          <w:szCs w:val="24"/>
-        </w:rPr>
-      </w:pPr>
-      <w:r>
-        <w:rPr>
-          <w:rFonts w:ascii="Times New Roman" w:hAnsi="Times New Roman" w:cs="Times New Roman"/>
-          <w:b/>
-          <w:sz w:val="24"/>
-          <w:szCs w:val="24"/>
-        </w:rPr>
-        <w:t>Backend:</w:t>
-      </w:r>
-    </w:p>
-    <w:p>
-      <w:pPr>
-        <w:rPr>
-          <w:rFonts w:ascii="Times New Roman" w:hAnsi="Times New Roman" w:cs="Times New Roman"/>
-          <w:sz w:val="24"/>
-          <w:szCs w:val="24"/>
-        </w:rPr>
-      </w:pPr>
-      <w:proofErr w:type="spellStart"/>
-      <w:r>
-        <w:rPr>
-          <w:rFonts w:ascii="Times New Roman" w:hAnsi="Times New Roman" w:cs="Times New Roman"/>
-          <w:sz w:val="24"/>
-          <w:szCs w:val="24"/>
-          <w:u w:val="single"/>
-        </w:rPr>
-        <w:t>EpisodeResult</w:t>
-      </w:r>
-      <w:proofErr w:type="spellEnd"/>
-      <w:r>
-        <w:rPr>
-          <w:rFonts w:ascii="Times New Roman" w:hAnsi="Times New Roman" w:cs="Times New Roman"/>
-          <w:sz w:val="24"/>
-          <w:szCs w:val="24"/>
-          <w:u w:val="single"/>
-        </w:rPr>
-        <w:t>:</w:t>
-      </w:r>
-      <w:r>
-        <w:rPr>
-          <w:rFonts w:ascii="Times New Roman" w:hAnsi="Times New Roman" w:cs="Times New Roman"/>
-          <w:sz w:val="24"/>
-          <w:szCs w:val="24"/>
-        </w:rPr>
-        <w:t xml:space="preserve"> </w:t>
-      </w:r>
-      <w:r>
-        <w:rPr>
-          <w:rFonts w:ascii="Times New Roman" w:hAnsi="Times New Roman" w:cs="Times New Roman"/>
-          <w:sz w:val="24"/>
-          <w:szCs w:val="24"/>
-        </w:rPr>
-        <w:t xml:space="preserve">Tyree, </w:t>
-      </w:r>
-      <w:r>
-        <w:rPr>
-          <w:rFonts w:ascii="Times New Roman" w:hAnsi="Times New Roman" w:cs="Times New Roman"/>
-          <w:sz w:val="24"/>
-          <w:szCs w:val="24"/>
-        </w:rPr>
-        <w:t>Max, Buddy</w:t>
-      </w:r>
-    </w:p>
-    <w:p>
-      <w:pPr>
-        <w:rPr>
-          <w:rFonts w:ascii="Times New Roman" w:hAnsi="Times New Roman" w:cs="Times New Roman"/>
-          <w:sz w:val="24"/>
-          <w:szCs w:val="24"/>
-        </w:rPr>
-      </w:pPr>
-      <w:proofErr w:type="spellStart"/>
-      <w:r>
-        <w:rPr>
-          <w:rFonts w:ascii="Times New Roman" w:hAnsi="Times New Roman" w:cs="Times New Roman"/>
-          <w:sz w:val="24"/>
-          <w:szCs w:val="24"/>
-          <w:u w:val="single"/>
-        </w:rPr>
-        <w:t>PersonResult</w:t>
-      </w:r>
-      <w:proofErr w:type="spellEnd"/>
-      <w:r>
-        <w:rPr>
-          <w:rFonts w:ascii="Times New Roman" w:hAnsi="Times New Roman" w:cs="Times New Roman"/>
-          <w:sz w:val="24"/>
-          <w:szCs w:val="24"/>
-          <w:u w:val="single"/>
-        </w:rPr>
-        <w:t>:</w:t>
-      </w:r>
-      <w:r>
-        <w:rPr>
-          <w:rFonts w:ascii="Times New Roman" w:hAnsi="Times New Roman" w:cs="Times New Roman"/>
-          <w:sz w:val="24"/>
-          <w:szCs w:val="24"/>
-          <w:u w:val="single"/>
-        </w:rPr>
-        <w:t xml:space="preserve"> </w:t>
-      </w:r>
-      <w:r>
-        <w:rPr>
-          <w:rFonts w:ascii="Times New Roman" w:hAnsi="Times New Roman" w:cs="Times New Roman"/>
-          <w:sz w:val="24"/>
-          <w:szCs w:val="24"/>
-        </w:rPr>
-        <w:t>Phil, Tyree</w:t>
-      </w:r>
-    </w:p>
-    <w:p>
-      <w:pPr>
-        <w:rPr>
-          <w:rFonts w:ascii="Times New Roman" w:hAnsi="Times New Roman" w:cs="Times New Roman"/>
-          <w:sz w:val="24"/>
-          <w:szCs w:val="24"/>
-        </w:rPr>
-      </w:pPr>
-      <w:proofErr w:type="spellStart"/>
-      <w:r>
-        <w:rPr>
-          <w:rFonts w:ascii="Times New Roman" w:hAnsi="Times New Roman" w:cs="Times New Roman"/>
-          <w:sz w:val="24"/>
-          <w:szCs w:val="24"/>
-          <w:u w:val="single"/>
-        </w:rPr>
-        <w:t>ProductionResult</w:t>
-      </w:r>
-      <w:proofErr w:type="spellEnd"/>
-      <w:r>
-        <w:rPr>
-          <w:rFonts w:ascii="Times New Roman" w:hAnsi="Times New Roman" w:cs="Times New Roman"/>
-          <w:sz w:val="24"/>
-          <w:szCs w:val="24"/>
-          <w:u w:val="single"/>
-        </w:rPr>
-        <w:t>:</w:t>
-      </w:r>
-      <w:r>
-        <w:rPr>
-          <w:rFonts w:ascii="Times New Roman" w:hAnsi="Times New Roman" w:cs="Times New Roman"/>
-          <w:sz w:val="24"/>
-          <w:szCs w:val="24"/>
-          <w:u w:val="single"/>
-        </w:rPr>
-        <w:t xml:space="preserve"> </w:t>
-      </w:r>
-      <w:r>
-        <w:rPr>
-          <w:rFonts w:ascii="Times New Roman" w:hAnsi="Times New Roman" w:cs="Times New Roman"/>
-          <w:sz w:val="24"/>
-          <w:szCs w:val="24"/>
-        </w:rPr>
-        <w:t>Tyree</w:t>
-      </w:r>
-    </w:p>
-    <w:p>
-      <w:pPr>
-        <w:rPr>
-          <w:rFonts w:ascii="Times New Roman" w:hAnsi="Times New Roman" w:cs="Times New Roman"/>
-          <w:sz w:val="24"/>
-          <w:szCs w:val="24"/>
-        </w:rPr>
-      </w:pPr>
-      <w:proofErr w:type="spellStart"/>
-      <w:r>
-        <w:rPr>
-          <w:rFonts w:ascii="Times New Roman" w:hAnsi="Times New Roman" w:cs="Times New Roman"/>
-          <w:sz w:val="24"/>
-          <w:szCs w:val="24"/>
-          <w:u w:val="single"/>
-        </w:rPr>
-        <w:t>SQLServer</w:t>
-      </w:r>
-      <w:proofErr w:type="spellEnd"/>
-      <w:r>
-        <w:rPr>
-          <w:rFonts w:ascii="Times New Roman" w:hAnsi="Times New Roman" w:cs="Times New Roman"/>
-          <w:sz w:val="24"/>
-          <w:szCs w:val="24"/>
-          <w:u w:val="single"/>
-        </w:rPr>
-        <w:t>:</w:t>
-      </w:r>
-      <w:r>
-        <w:rPr>
-          <w:rFonts w:ascii="Times New Roman" w:hAnsi="Times New Roman" w:cs="Times New Roman"/>
-          <w:sz w:val="24"/>
-          <w:szCs w:val="24"/>
-        </w:rPr>
-        <w:t xml:space="preserve"> Max, Phil, Tyree, Buddy</w:t>
-      </w:r>
-    </w:p>
-    <w:p>
-      <w:pPr>
-        <w:rPr>
-          <w:rFonts w:ascii="Times New Roman" w:hAnsi="Times New Roman" w:cs="Times New Roman"/>
-          <w:sz w:val="24"/>
-          <w:szCs w:val="24"/>
-        </w:rPr>
-      </w:pPr>
-      <w:proofErr w:type="spellStart"/>
-      <w:r>
-        <w:rPr>
-          <w:rFonts w:ascii="Times New Roman" w:hAnsi="Times New Roman" w:cs="Times New Roman"/>
-          <w:sz w:val="24"/>
-          <w:szCs w:val="24"/>
-          <w:u w:val="single"/>
-        </w:rPr>
-        <w:t>TupleResult</w:t>
-      </w:r>
-      <w:proofErr w:type="spellEnd"/>
-      <w:r>
-        <w:rPr>
-          <w:rFonts w:ascii="Times New Roman" w:hAnsi="Times New Roman" w:cs="Times New Roman"/>
-          <w:sz w:val="24"/>
-          <w:szCs w:val="24"/>
-          <w:u w:val="single"/>
-        </w:rPr>
-        <w:t>:</w:t>
-      </w:r>
-      <w:r>
-        <w:rPr>
-          <w:rFonts w:ascii="Times New Roman" w:hAnsi="Times New Roman" w:cs="Times New Roman"/>
-          <w:sz w:val="24"/>
-          <w:szCs w:val="24"/>
-        </w:rPr>
-        <w:t xml:space="preserve"> Max, Phil</w:t>
-      </w:r>
-    </w:p>
-    <w:p>
-      <w:pPr>
-        <w:rPr>
-          <w:rFonts w:ascii="Times New Roman" w:hAnsi="Times New Roman" w:cs="Times New Roman"/>
-          <w:i/>
-          <w:sz w:val="24"/>
-          <w:szCs w:val="24"/>
-        </w:rPr>
-      </w:pPr>
-      <w:proofErr w:type="spellStart"/>
-      <w:r>
-        <w:rPr>
-          <w:rFonts w:ascii="Times New Roman" w:hAnsi="Times New Roman" w:cs="Times New Roman"/>
-          <w:sz w:val="24"/>
-          <w:szCs w:val="24"/>
-          <w:u w:val="single"/>
-        </w:rPr>
-        <w:t>VersionResult</w:t>
-      </w:r>
-      <w:proofErr w:type="spellEnd"/>
-      <w:r>
-        <w:rPr>
-          <w:rFonts w:ascii="Times New Roman" w:hAnsi="Times New Roman" w:cs="Times New Roman"/>
-          <w:sz w:val="24"/>
-          <w:szCs w:val="24"/>
-          <w:u w:val="single"/>
-        </w:rPr>
-        <w:t>:</w:t>
-      </w:r>
-      <w:r>
-        <w:rPr>
-          <w:rFonts w:ascii="Times New Roman" w:hAnsi="Times New Roman" w:cs="Times New Roman"/>
-          <w:sz w:val="24"/>
-          <w:szCs w:val="24"/>
-        </w:rPr>
-        <w:t xml:space="preserve"> </w:t>
-      </w:r>
-      <w:r>
-        <w:rPr>
-          <w:rFonts w:ascii="Times New Roman" w:hAnsi="Times New Roman" w:cs="Times New Roman"/>
-          <w:sz w:val="24"/>
-          <w:szCs w:val="24"/>
-        </w:rPr>
-        <w:t xml:space="preserve">Tyree, </w:t>
-      </w:r>
-      <w:r>
-        <w:rPr>
-          <w:rFonts w:ascii="Times New Roman" w:hAnsi="Times New Roman" w:cs="Times New Roman"/>
-          <w:sz w:val="24"/>
-          <w:szCs w:val="24"/>
-        </w:rPr>
-        <w:t>Max, Buddy</w:t>
-      </w:r>
-    </w:p>
-    <w:p>
-      <w:pPr>
-        <w:rPr>
-          <w:rFonts w:ascii="Times New Roman" w:hAnsi="Times New Roman" w:cs="Times New Roman"/>
-          <w:sz w:val="24"/>
-          <w:szCs w:val="24"/>
-        </w:rPr>
-      </w:pPr>
-    </w:p>
-    <w:p>
-      <w:pPr>
-        <w:rPr>
-          <w:rFonts w:ascii="Times New Roman" w:hAnsi="Times New Roman" w:cs="Times New Roman"/>
-          <w:b/>
-          <w:sz w:val="24"/>
-          <w:szCs w:val="24"/>
-        </w:rPr>
-      </w:pPr>
-      <w:r>
-        <w:rPr>
-          <w:rFonts w:ascii="Times New Roman" w:hAnsi="Times New Roman" w:cs="Times New Roman"/>
-          <w:b/>
-          <w:sz w:val="24"/>
-          <w:szCs w:val="24"/>
-        </w:rPr>
-        <w:t>UI:</w:t>
-      </w:r>
-    </w:p>
-    <w:p>
-      <w:pPr>
-        <w:rPr>
-          <w:rFonts w:ascii="Times New Roman" w:hAnsi="Times New Roman" w:cs="Times New Roman"/>
-          <w:sz w:val="24"/>
-          <w:szCs w:val="24"/>
-        </w:rPr>
-      </w:pPr>
-      <w:proofErr w:type="spellStart"/>
-      <w:r>
-        <w:rPr>
-          <w:rFonts w:ascii="Times New Roman" w:hAnsi="Times New Roman" w:cs="Times New Roman"/>
-          <w:sz w:val="24"/>
-          <w:szCs w:val="24"/>
-          <w:u w:val="single"/>
-        </w:rPr>
-        <w:t>DetailPane</w:t>
-      </w:r>
-      <w:proofErr w:type="spellEnd"/>
-      <w:r>
-        <w:rPr>
-          <w:rFonts w:ascii="Times New Roman" w:hAnsi="Times New Roman" w:cs="Times New Roman"/>
-          <w:sz w:val="24"/>
-          <w:szCs w:val="24"/>
-          <w:u w:val="single"/>
-        </w:rPr>
-        <w:t>:</w:t>
-      </w:r>
-      <w:r>
-        <w:rPr>
-          <w:rFonts w:ascii="Times New Roman" w:hAnsi="Times New Roman" w:cs="Times New Roman"/>
-          <w:sz w:val="24"/>
-          <w:szCs w:val="24"/>
-        </w:rPr>
-        <w:t xml:space="preserve"> Tyree</w:t>
-      </w:r>
-    </w:p>
-    <w:p>
-      <w:pPr>
-        <w:rPr>
-          <w:rFonts w:ascii="Times New Roman" w:hAnsi="Times New Roman" w:cs="Times New Roman"/>
-          <w:sz w:val="24"/>
-          <w:szCs w:val="24"/>
-        </w:rPr>
-      </w:pPr>
-      <w:proofErr w:type="spellStart"/>
-      <w:r>
-        <w:rPr>
-          <w:rFonts w:ascii="Times New Roman" w:hAnsi="Times New Roman" w:cs="Times New Roman"/>
-          <w:sz w:val="24"/>
-          <w:szCs w:val="24"/>
-          <w:u w:val="single"/>
-        </w:rPr>
-        <w:t>PersonPane</w:t>
-      </w:r>
-      <w:proofErr w:type="spellEnd"/>
-      <w:r>
-        <w:rPr>
-          <w:rFonts w:ascii="Times New Roman" w:hAnsi="Times New Roman" w:cs="Times New Roman"/>
-          <w:sz w:val="24"/>
-          <w:szCs w:val="24"/>
-          <w:u w:val="single"/>
-        </w:rPr>
-        <w:t>:</w:t>
-      </w:r>
-      <w:r>
-        <w:rPr>
-          <w:rFonts w:ascii="Times New Roman" w:hAnsi="Times New Roman" w:cs="Times New Roman"/>
-          <w:sz w:val="24"/>
-          <w:szCs w:val="24"/>
-        </w:rPr>
-        <w:t xml:space="preserve"> Phil, Tyree</w:t>
-      </w:r>
-    </w:p>
-    <w:p>
-      <w:pPr>
-        <w:rPr>
-          <w:rFonts w:ascii="Times New Roman" w:hAnsi="Times New Roman" w:cs="Times New Roman"/>
-          <w:sz w:val="24"/>
-          <w:szCs w:val="24"/>
-        </w:rPr>
-      </w:pPr>
-      <w:proofErr w:type="spellStart"/>
-      <w:r>
-        <w:rPr>
-          <w:rFonts w:ascii="Times New Roman" w:hAnsi="Times New Roman" w:cs="Times New Roman"/>
-          <w:sz w:val="24"/>
-          <w:szCs w:val="24"/>
-          <w:u w:val="single"/>
-        </w:rPr>
-        <w:t>ProductionPane</w:t>
-      </w:r>
-      <w:proofErr w:type="spellEnd"/>
-      <w:r>
-        <w:rPr>
-          <w:rFonts w:ascii="Times New Roman" w:hAnsi="Times New Roman" w:cs="Times New Roman"/>
-          <w:sz w:val="24"/>
-          <w:szCs w:val="24"/>
-          <w:u w:val="single"/>
-        </w:rPr>
-        <w:t>:</w:t>
-      </w:r>
-      <w:r>
-        <w:rPr>
-          <w:rFonts w:ascii="Times New Roman" w:hAnsi="Times New Roman" w:cs="Times New Roman"/>
-          <w:sz w:val="24"/>
-          <w:szCs w:val="24"/>
-        </w:rPr>
-        <w:t xml:space="preserve"> Tyree</w:t>
-      </w:r>
-    </w:p>
-    <w:p>
-      <w:pPr>
-        <w:rPr>
-          <w:rFonts w:ascii="Times New Roman" w:hAnsi="Times New Roman" w:cs="Times New Roman"/>
-          <w:sz w:val="24"/>
-          <w:szCs w:val="24"/>
-        </w:rPr>
-      </w:pPr>
-      <w:proofErr w:type="spellStart"/>
-      <w:r>
-        <w:rPr>
-          <w:rFonts w:ascii="Times New Roman" w:hAnsi="Times New Roman" w:cs="Times New Roman"/>
-          <w:sz w:val="24"/>
-          <w:szCs w:val="24"/>
-          <w:u w:val="single"/>
-        </w:rPr>
-        <w:t>SettingsFrame</w:t>
-      </w:r>
-      <w:proofErr w:type="spellEnd"/>
-      <w:r>
-        <w:rPr>
-          <w:rFonts w:ascii="Times New Roman" w:hAnsi="Times New Roman" w:cs="Times New Roman"/>
-          <w:sz w:val="24"/>
-          <w:szCs w:val="24"/>
-          <w:u w:val="single"/>
-        </w:rPr>
-        <w:t>:</w:t>
-      </w:r>
-      <w:r>
-        <w:rPr>
-          <w:rFonts w:ascii="Times New Roman" w:hAnsi="Times New Roman" w:cs="Times New Roman"/>
-          <w:sz w:val="24"/>
-          <w:szCs w:val="24"/>
-        </w:rPr>
-        <w:t xml:space="preserve"> Max, Phil</w:t>
-      </w:r>
       <w:bookmarkStart w:id="0" w:name="_GoBack"/>
       <w:bookmarkEnd w:id="0"/>
+      <w:r>
+        <w:rPr>
+          <w:rFonts w:ascii="Times New Roman" w:hAnsi="Times New Roman" w:cs="Times New Roman"/>
+          <w:color w:val="24292E"/>
+          <w:sz w:val="24"/>
+          <w:szCs w:val="24"/>
+          <w:shd w:val="clear" w:color="auto" w:fill="FFFFFF"/>
+        </w:rPr>
+        <w:t xml:space="preserve">Max </w:t>
+      </w:r>
+      <w:proofErr w:type="spellStart"/>
+      <w:r>
+        <w:rPr>
+          <w:rFonts w:ascii="Times New Roman" w:hAnsi="Times New Roman" w:cs="Times New Roman"/>
+          <w:color w:val="24292E"/>
+          <w:sz w:val="24"/>
+          <w:szCs w:val="24"/>
+          <w:shd w:val="clear" w:color="auto" w:fill="FFFFFF"/>
+        </w:rPr>
+        <w:t>Samoylov</w:t>
+      </w:r>
+      <w:proofErr w:type="spellEnd"/>
+      <w:r>
+        <w:rPr>
+          <w:rFonts w:ascii="Times New Roman" w:hAnsi="Times New Roman" w:cs="Times New Roman"/>
+          <w:color w:val="24292E"/>
+          <w:sz w:val="24"/>
+          <w:szCs w:val="24"/>
+          <w:shd w:val="clear" w:color="auto" w:fill="FFFFFF"/>
+        </w:rPr>
+        <w:t xml:space="preserve">, Phillip </w:t>
+      </w:r>
+      <w:proofErr w:type="spellStart"/>
+      <w:r>
+        <w:rPr>
+          <w:rFonts w:ascii="Times New Roman" w:hAnsi="Times New Roman" w:cs="Times New Roman"/>
+          <w:color w:val="24292E"/>
+          <w:sz w:val="24"/>
+          <w:szCs w:val="24"/>
+          <w:shd w:val="clear" w:color="auto" w:fill="FFFFFF"/>
+        </w:rPr>
+        <w:t>Zubov</w:t>
+      </w:r>
+      <w:proofErr w:type="spellEnd"/>
+      <w:r>
+        <w:rPr>
+          <w:rFonts w:ascii="Times New Roman" w:hAnsi="Times New Roman" w:cs="Times New Roman"/>
+          <w:color w:val="24292E"/>
+          <w:sz w:val="24"/>
+          <w:szCs w:val="24"/>
+          <w:shd w:val="clear" w:color="auto" w:fill="FFFFFF"/>
+        </w:rPr>
+        <w:t>, Tyree Mitchell, Buddy Godfrey</w:t>
+      </w:r>
+    </w:p>
+    <w:p>
+      <w:pPr>
+        <w:jc w:val="right"/>
+        <w:rPr>
+          <w:rFonts w:ascii="Times New Roman" w:hAnsi="Times New Roman" w:cs="Times New Roman"/>
+          <w:color w:val="24292E"/>
+          <w:sz w:val="24"/>
+          <w:szCs w:val="24"/>
+          <w:shd w:val="clear" w:color="auto" w:fill="FFFFFF"/>
+        </w:rPr>
+      </w:pPr>
+      <w:r>
+        <w:rPr>
+          <w:rFonts w:ascii="Times New Roman" w:hAnsi="Times New Roman" w:cs="Times New Roman"/>
+          <w:color w:val="24292E"/>
+          <w:sz w:val="24"/>
+          <w:szCs w:val="24"/>
+          <w:shd w:val="clear" w:color="auto" w:fill="FFFFFF"/>
+        </w:rPr>
+        <w:t xml:space="preserve">474 Project </w:t>
+      </w:r>
+      <w:r>
+        <w:rPr>
+          <w:rFonts w:ascii="Times New Roman" w:hAnsi="Times New Roman" w:cs="Times New Roman"/>
+          <w:color w:val="24292E"/>
+          <w:sz w:val="24"/>
+          <w:szCs w:val="24"/>
+          <w:shd w:val="clear" w:color="auto" w:fill="FFFFFF"/>
+        </w:rPr>
+        <w:t>Activities</w:t>
+      </w:r>
+      <w:r>
+        <w:rPr>
+          <w:rFonts w:ascii="Times New Roman" w:hAnsi="Times New Roman" w:cs="Times New Roman"/>
+          <w:color w:val="24292E"/>
+          <w:sz w:val="24"/>
+          <w:szCs w:val="24"/>
+          <w:shd w:val="clear" w:color="auto" w:fill="FFFFFF"/>
+        </w:rPr>
+        <w:t xml:space="preserve"> Writeup</w:t>
+      </w:r>
+    </w:p>
+    <w:p>
+      <w:pPr>
+        <w:jc w:val="right"/>
+        <w:rPr>
+          <w:rFonts w:ascii="Times New Roman" w:hAnsi="Times New Roman" w:cs="Times New Roman"/>
+          <w:sz w:val="24"/>
+          <w:szCs w:val="24"/>
+        </w:rPr>
+      </w:pPr>
+    </w:p>
+    <w:p>
+      <w:pPr>
+        <w:rPr>
+          <w:rFonts w:ascii="Times New Roman" w:hAnsi="Times New Roman" w:cs="Times New Roman"/>
+          <w:sz w:val="24"/>
+          <w:szCs w:val="24"/>
+        </w:rPr>
+      </w:pPr>
+    </w:p>
+    <w:p>
+      <w:pPr>
+        <w:rPr>
+          <w:rFonts w:ascii="Times New Roman" w:hAnsi="Times New Roman" w:cs="Times New Roman"/>
+          <w:sz w:val="24"/>
+          <w:szCs w:val="24"/>
+        </w:rPr>
+      </w:pPr>
+      <w:r>
+        <w:rPr>
+          <w:rFonts w:ascii="Times New Roman" w:hAnsi="Times New Roman" w:cs="Times New Roman"/>
+          <w:sz w:val="24"/>
+          <w:szCs w:val="24"/>
+        </w:rPr>
+        <w:t>The following are all the classes currently within our project and the individuals who helped contribute to them:</w:t>
+      </w:r>
+    </w:p>
+    <w:p>
+      <w:pPr>
+        <w:rPr>
+          <w:rFonts w:ascii="Times New Roman" w:hAnsi="Times New Roman" w:cs="Times New Roman"/>
+          <w:color w:val="24292E"/>
+          <w:sz w:val="24"/>
+          <w:szCs w:val="24"/>
+          <w:shd w:val="clear" w:color="auto" w:fill="FFFFFF"/>
+        </w:rPr>
+      </w:pPr>
+      <w:r>
+        <w:rPr>
+          <w:rFonts w:ascii="Times New Roman" w:hAnsi="Times New Roman" w:cs="Times New Roman"/>
+          <w:sz w:val="24"/>
+          <w:szCs w:val="24"/>
+          <w:u w:val="single"/>
+        </w:rPr>
+        <w:t>Main</w:t>
+      </w:r>
+      <w:r>
+        <w:rPr>
+          <w:rFonts w:ascii="Times New Roman" w:hAnsi="Times New Roman" w:cs="Times New Roman"/>
+          <w:i/>
+          <w:sz w:val="24"/>
+          <w:szCs w:val="24"/>
+        </w:rPr>
+        <w:t xml:space="preserve">: </w:t>
+      </w:r>
+      <w:r>
+        <w:rPr>
+          <w:rFonts w:ascii="Times New Roman" w:hAnsi="Times New Roman" w:cs="Times New Roman"/>
+          <w:color w:val="24292E"/>
+          <w:sz w:val="24"/>
+          <w:szCs w:val="24"/>
+          <w:shd w:val="clear" w:color="auto" w:fill="FFFFFF"/>
+        </w:rPr>
+        <w:t xml:space="preserve">Max </w:t>
+      </w:r>
+      <w:proofErr w:type="spellStart"/>
+      <w:r>
+        <w:rPr>
+          <w:rFonts w:ascii="Times New Roman" w:hAnsi="Times New Roman" w:cs="Times New Roman"/>
+          <w:color w:val="24292E"/>
+          <w:sz w:val="24"/>
+          <w:szCs w:val="24"/>
+          <w:shd w:val="clear" w:color="auto" w:fill="FFFFFF"/>
+        </w:rPr>
+        <w:t>Samoylov</w:t>
+      </w:r>
+      <w:proofErr w:type="spellEnd"/>
+      <w:r>
+        <w:rPr>
+          <w:rFonts w:ascii="Times New Roman" w:hAnsi="Times New Roman" w:cs="Times New Roman"/>
+          <w:color w:val="24292E"/>
+          <w:sz w:val="24"/>
+          <w:szCs w:val="24"/>
+          <w:shd w:val="clear" w:color="auto" w:fill="FFFFFF"/>
+        </w:rPr>
+        <w:t xml:space="preserve">, Phil </w:t>
+      </w:r>
+      <w:proofErr w:type="spellStart"/>
+      <w:r>
+        <w:rPr>
+          <w:rFonts w:ascii="Times New Roman" w:hAnsi="Times New Roman" w:cs="Times New Roman"/>
+          <w:color w:val="24292E"/>
+          <w:sz w:val="24"/>
+          <w:szCs w:val="24"/>
+          <w:shd w:val="clear" w:color="auto" w:fill="FFFFFF"/>
+        </w:rPr>
+        <w:t>Zubov</w:t>
+      </w:r>
+      <w:proofErr w:type="spellEnd"/>
+      <w:r>
+        <w:rPr>
+          <w:rFonts w:ascii="Times New Roman" w:hAnsi="Times New Roman" w:cs="Times New Roman"/>
+          <w:color w:val="24292E"/>
+          <w:sz w:val="24"/>
+          <w:szCs w:val="24"/>
+          <w:shd w:val="clear" w:color="auto" w:fill="FFFFFF"/>
+        </w:rPr>
+        <w:t>, Tyree Mitchell, Buddy Godfrey</w:t>
+      </w:r>
+    </w:p>
+    <w:p>
+      <w:pPr>
+        <w:rPr>
+          <w:rFonts w:ascii="Times New Roman" w:hAnsi="Times New Roman" w:cs="Times New Roman"/>
+          <w:i/>
+          <w:sz w:val="24"/>
+          <w:szCs w:val="24"/>
+        </w:rPr>
+      </w:pPr>
+    </w:p>
+    <w:p>
+      <w:pPr>
+        <w:rPr>
+          <w:rFonts w:ascii="Times New Roman" w:hAnsi="Times New Roman" w:cs="Times New Roman"/>
+          <w:b/>
+          <w:sz w:val="24"/>
+          <w:szCs w:val="24"/>
+        </w:rPr>
+      </w:pPr>
+      <w:r>
+        <w:rPr>
+          <w:rFonts w:ascii="Times New Roman" w:hAnsi="Times New Roman" w:cs="Times New Roman"/>
+          <w:b/>
+          <w:sz w:val="24"/>
+          <w:szCs w:val="24"/>
+        </w:rPr>
+        <w:t>Backend:</w:t>
+      </w:r>
+    </w:p>
+    <w:p>
+      <w:pPr>
+        <w:rPr>
+          <w:rFonts w:ascii="Times New Roman" w:hAnsi="Times New Roman" w:cs="Times New Roman"/>
+          <w:sz w:val="24"/>
+          <w:szCs w:val="24"/>
+        </w:rPr>
+      </w:pPr>
+      <w:proofErr w:type="spellStart"/>
+      <w:r>
+        <w:rPr>
+          <w:rFonts w:ascii="Times New Roman" w:hAnsi="Times New Roman" w:cs="Times New Roman"/>
+          <w:sz w:val="24"/>
+          <w:szCs w:val="24"/>
+          <w:u w:val="single"/>
+        </w:rPr>
+        <w:t>EpisodeResult</w:t>
+      </w:r>
+      <w:proofErr w:type="spellEnd"/>
+      <w:r>
+        <w:rPr>
+          <w:rFonts w:ascii="Times New Roman" w:hAnsi="Times New Roman" w:cs="Times New Roman"/>
+          <w:sz w:val="24"/>
+          <w:szCs w:val="24"/>
+          <w:u w:val="single"/>
+        </w:rPr>
+        <w:t>:</w:t>
+      </w:r>
+      <w:r>
+        <w:rPr>
+          <w:rFonts w:ascii="Times New Roman" w:hAnsi="Times New Roman" w:cs="Times New Roman"/>
+          <w:sz w:val="24"/>
+          <w:szCs w:val="24"/>
+        </w:rPr>
+        <w:t xml:space="preserve"> </w:t>
+      </w:r>
+      <w:r>
+        <w:rPr>
+          <w:rFonts w:ascii="Times New Roman" w:hAnsi="Times New Roman" w:cs="Times New Roman"/>
+          <w:sz w:val="24"/>
+          <w:szCs w:val="24"/>
+        </w:rPr>
+        <w:t xml:space="preserve">Tyree, </w:t>
+      </w:r>
+      <w:r>
+        <w:rPr>
+          <w:rFonts w:ascii="Times New Roman" w:hAnsi="Times New Roman" w:cs="Times New Roman"/>
+          <w:sz w:val="24"/>
+          <w:szCs w:val="24"/>
+        </w:rPr>
+        <w:t>Max, Buddy</w:t>
+      </w:r>
+    </w:p>
+    <w:p>
+      <w:pPr>
+        <w:rPr>
+          <w:rFonts w:ascii="Times New Roman" w:hAnsi="Times New Roman" w:cs="Times New Roman"/>
+          <w:sz w:val="24"/>
+          <w:szCs w:val="24"/>
+        </w:rPr>
+      </w:pPr>
+      <w:proofErr w:type="spellStart"/>
+      <w:r>
+        <w:rPr>
+          <w:rFonts w:ascii="Times New Roman" w:hAnsi="Times New Roman" w:cs="Times New Roman"/>
+          <w:sz w:val="24"/>
+          <w:szCs w:val="24"/>
+          <w:u w:val="single"/>
+        </w:rPr>
+        <w:t>PersonResult</w:t>
+      </w:r>
+      <w:proofErr w:type="spellEnd"/>
+      <w:r>
+        <w:rPr>
+          <w:rFonts w:ascii="Times New Roman" w:hAnsi="Times New Roman" w:cs="Times New Roman"/>
+          <w:sz w:val="24"/>
+          <w:szCs w:val="24"/>
+          <w:u w:val="single"/>
+        </w:rPr>
+        <w:t xml:space="preserve">: </w:t>
+      </w:r>
+      <w:r>
+        <w:rPr>
+          <w:rFonts w:ascii="Times New Roman" w:hAnsi="Times New Roman" w:cs="Times New Roman"/>
+          <w:sz w:val="24"/>
+          <w:szCs w:val="24"/>
+        </w:rPr>
+        <w:t>Phil, Tyree</w:t>
+      </w:r>
+    </w:p>
+    <w:p>
+      <w:pPr>
+        <w:rPr>
+          <w:rFonts w:ascii="Times New Roman" w:hAnsi="Times New Roman" w:cs="Times New Roman"/>
+          <w:sz w:val="24"/>
+          <w:szCs w:val="24"/>
+        </w:rPr>
+      </w:pPr>
+      <w:proofErr w:type="spellStart"/>
+      <w:r>
+        <w:rPr>
+          <w:rFonts w:ascii="Times New Roman" w:hAnsi="Times New Roman" w:cs="Times New Roman"/>
+          <w:sz w:val="24"/>
+          <w:szCs w:val="24"/>
+          <w:u w:val="single"/>
+        </w:rPr>
+        <w:t>ProductionResult</w:t>
+      </w:r>
+      <w:proofErr w:type="spellEnd"/>
+      <w:r>
+        <w:rPr>
+          <w:rFonts w:ascii="Times New Roman" w:hAnsi="Times New Roman" w:cs="Times New Roman"/>
+          <w:sz w:val="24"/>
+          <w:szCs w:val="24"/>
+          <w:u w:val="single"/>
+        </w:rPr>
+        <w:t xml:space="preserve">: </w:t>
+      </w:r>
+      <w:r>
+        <w:rPr>
+          <w:rFonts w:ascii="Times New Roman" w:hAnsi="Times New Roman" w:cs="Times New Roman"/>
+          <w:sz w:val="24"/>
+          <w:szCs w:val="24"/>
+        </w:rPr>
+        <w:t>Tyree</w:t>
+      </w:r>
+    </w:p>
+    <w:p>
+      <w:pPr>
+        <w:rPr>
+          <w:rFonts w:ascii="Times New Roman" w:hAnsi="Times New Roman" w:cs="Times New Roman"/>
+          <w:sz w:val="24"/>
+          <w:szCs w:val="24"/>
+        </w:rPr>
+      </w:pPr>
+      <w:proofErr w:type="spellStart"/>
+      <w:r>
+        <w:rPr>
+          <w:rFonts w:ascii="Times New Roman" w:hAnsi="Times New Roman" w:cs="Times New Roman"/>
+          <w:sz w:val="24"/>
+          <w:szCs w:val="24"/>
+          <w:u w:val="single"/>
+        </w:rPr>
+        <w:t>SQLServer</w:t>
+      </w:r>
+      <w:proofErr w:type="spellEnd"/>
+      <w:r>
+        <w:rPr>
+          <w:rFonts w:ascii="Times New Roman" w:hAnsi="Times New Roman" w:cs="Times New Roman"/>
+          <w:sz w:val="24"/>
+          <w:szCs w:val="24"/>
+          <w:u w:val="single"/>
+        </w:rPr>
+        <w:t>:</w:t>
+      </w:r>
+      <w:r>
+        <w:rPr>
+          <w:rFonts w:ascii="Times New Roman" w:hAnsi="Times New Roman" w:cs="Times New Roman"/>
+          <w:sz w:val="24"/>
+          <w:szCs w:val="24"/>
+        </w:rPr>
+        <w:t xml:space="preserve"> Max, Phil, Tyree, Buddy</w:t>
+      </w:r>
+    </w:p>
+    <w:p>
+      <w:pPr>
+        <w:rPr>
+          <w:rFonts w:ascii="Times New Roman" w:hAnsi="Times New Roman" w:cs="Times New Roman"/>
+          <w:sz w:val="24"/>
+          <w:szCs w:val="24"/>
+        </w:rPr>
+      </w:pPr>
+      <w:proofErr w:type="spellStart"/>
+      <w:r>
+        <w:rPr>
+          <w:rFonts w:ascii="Times New Roman" w:hAnsi="Times New Roman" w:cs="Times New Roman"/>
+          <w:sz w:val="24"/>
+          <w:szCs w:val="24"/>
+          <w:u w:val="single"/>
+        </w:rPr>
+        <w:t>TupleResult</w:t>
+      </w:r>
+      <w:proofErr w:type="spellEnd"/>
+      <w:r>
+        <w:rPr>
+          <w:rFonts w:ascii="Times New Roman" w:hAnsi="Times New Roman" w:cs="Times New Roman"/>
+          <w:sz w:val="24"/>
+          <w:szCs w:val="24"/>
+          <w:u w:val="single"/>
+        </w:rPr>
+        <w:t>:</w:t>
+      </w:r>
+      <w:r>
+        <w:rPr>
+          <w:rFonts w:ascii="Times New Roman" w:hAnsi="Times New Roman" w:cs="Times New Roman"/>
+          <w:sz w:val="24"/>
+          <w:szCs w:val="24"/>
+        </w:rPr>
+        <w:t xml:space="preserve"> Max, Phil</w:t>
+      </w:r>
+    </w:p>
+    <w:p>
+      <w:pPr>
+        <w:rPr>
+          <w:rFonts w:ascii="Times New Roman" w:hAnsi="Times New Roman" w:cs="Times New Roman"/>
+          <w:i/>
+          <w:sz w:val="24"/>
+          <w:szCs w:val="24"/>
+        </w:rPr>
+      </w:pPr>
+      <w:proofErr w:type="spellStart"/>
+      <w:r>
+        <w:rPr>
+          <w:rFonts w:ascii="Times New Roman" w:hAnsi="Times New Roman" w:cs="Times New Roman"/>
+          <w:sz w:val="24"/>
+          <w:szCs w:val="24"/>
+          <w:u w:val="single"/>
+        </w:rPr>
+        <w:t>VersionResult</w:t>
+      </w:r>
+      <w:proofErr w:type="spellEnd"/>
+      <w:r>
+        <w:rPr>
+          <w:rFonts w:ascii="Times New Roman" w:hAnsi="Times New Roman" w:cs="Times New Roman"/>
+          <w:sz w:val="24"/>
+          <w:szCs w:val="24"/>
+          <w:u w:val="single"/>
+        </w:rPr>
+        <w:t>:</w:t>
+      </w:r>
+      <w:r>
+        <w:rPr>
+          <w:rFonts w:ascii="Times New Roman" w:hAnsi="Times New Roman" w:cs="Times New Roman"/>
+          <w:sz w:val="24"/>
+          <w:szCs w:val="24"/>
+        </w:rPr>
+        <w:t xml:space="preserve"> </w:t>
+      </w:r>
+      <w:r>
+        <w:rPr>
+          <w:rFonts w:ascii="Times New Roman" w:hAnsi="Times New Roman" w:cs="Times New Roman"/>
+          <w:sz w:val="24"/>
+          <w:szCs w:val="24"/>
+        </w:rPr>
+        <w:t xml:space="preserve">Tyree, </w:t>
+      </w:r>
+      <w:r>
+        <w:rPr>
+          <w:rFonts w:ascii="Times New Roman" w:hAnsi="Times New Roman" w:cs="Times New Roman"/>
+          <w:sz w:val="24"/>
+          <w:szCs w:val="24"/>
+        </w:rPr>
+        <w:t>Max, Buddy</w:t>
+      </w:r>
+    </w:p>
+    <w:p>
+      <w:pPr>
+        <w:rPr>
+          <w:rFonts w:ascii="Times New Roman" w:hAnsi="Times New Roman" w:cs="Times New Roman"/>
+          <w:sz w:val="24"/>
+          <w:szCs w:val="24"/>
+        </w:rPr>
+      </w:pPr>
+    </w:p>
+    <w:p>
+      <w:pPr>
+        <w:rPr>
+          <w:rFonts w:ascii="Times New Roman" w:hAnsi="Times New Roman" w:cs="Times New Roman"/>
+          <w:b/>
+          <w:sz w:val="24"/>
+          <w:szCs w:val="24"/>
+        </w:rPr>
+      </w:pPr>
+      <w:r>
+        <w:rPr>
+          <w:rFonts w:ascii="Times New Roman" w:hAnsi="Times New Roman" w:cs="Times New Roman"/>
+          <w:b/>
+          <w:sz w:val="24"/>
+          <w:szCs w:val="24"/>
+        </w:rPr>
+        <w:t>UI:</w:t>
+      </w:r>
+    </w:p>
+    <w:p>
+      <w:pPr>
+        <w:rPr>
+          <w:rFonts w:ascii="Times New Roman" w:hAnsi="Times New Roman" w:cs="Times New Roman"/>
+          <w:sz w:val="24"/>
+          <w:szCs w:val="24"/>
+        </w:rPr>
+      </w:pPr>
+      <w:proofErr w:type="spellStart"/>
+      <w:r>
+        <w:rPr>
+          <w:rFonts w:ascii="Times New Roman" w:hAnsi="Times New Roman" w:cs="Times New Roman"/>
+          <w:sz w:val="24"/>
+          <w:szCs w:val="24"/>
+          <w:u w:val="single"/>
+        </w:rPr>
+        <w:t>DetailPane</w:t>
+      </w:r>
+      <w:proofErr w:type="spellEnd"/>
+      <w:r>
+        <w:rPr>
+          <w:rFonts w:ascii="Times New Roman" w:hAnsi="Times New Roman" w:cs="Times New Roman"/>
+          <w:sz w:val="24"/>
+          <w:szCs w:val="24"/>
+          <w:u w:val="single"/>
+        </w:rPr>
+        <w:t>:</w:t>
+      </w:r>
+      <w:r>
+        <w:rPr>
+          <w:rFonts w:ascii="Times New Roman" w:hAnsi="Times New Roman" w:cs="Times New Roman"/>
+          <w:sz w:val="24"/>
+          <w:szCs w:val="24"/>
+        </w:rPr>
+        <w:t xml:space="preserve"> Tyree</w:t>
+      </w:r>
+    </w:p>
+    <w:p>
+      <w:pPr>
+        <w:rPr>
+          <w:rFonts w:ascii="Times New Roman" w:hAnsi="Times New Roman" w:cs="Times New Roman"/>
+          <w:sz w:val="24"/>
+          <w:szCs w:val="24"/>
+        </w:rPr>
+      </w:pPr>
+      <w:proofErr w:type="spellStart"/>
+      <w:r>
+        <w:rPr>
+          <w:rFonts w:ascii="Times New Roman" w:hAnsi="Times New Roman" w:cs="Times New Roman"/>
+          <w:sz w:val="24"/>
+          <w:szCs w:val="24"/>
+          <w:u w:val="single"/>
+        </w:rPr>
+        <w:t>PersonPane</w:t>
+      </w:r>
+      <w:proofErr w:type="spellEnd"/>
+      <w:r>
+        <w:rPr>
+          <w:rFonts w:ascii="Times New Roman" w:hAnsi="Times New Roman" w:cs="Times New Roman"/>
+          <w:sz w:val="24"/>
+          <w:szCs w:val="24"/>
+          <w:u w:val="single"/>
+        </w:rPr>
+        <w:t>:</w:t>
+      </w:r>
+      <w:r>
+        <w:rPr>
+          <w:rFonts w:ascii="Times New Roman" w:hAnsi="Times New Roman" w:cs="Times New Roman"/>
+          <w:sz w:val="24"/>
+          <w:szCs w:val="24"/>
+        </w:rPr>
+        <w:t xml:space="preserve"> Phil, Tyree</w:t>
+      </w:r>
+    </w:p>
+    <w:p>
+      <w:pPr>
+        <w:rPr>
+          <w:rFonts w:ascii="Times New Roman" w:hAnsi="Times New Roman" w:cs="Times New Roman"/>
+          <w:sz w:val="24"/>
+          <w:szCs w:val="24"/>
+        </w:rPr>
+      </w:pPr>
+      <w:proofErr w:type="spellStart"/>
+      <w:r>
+        <w:rPr>
+          <w:rFonts w:ascii="Times New Roman" w:hAnsi="Times New Roman" w:cs="Times New Roman"/>
+          <w:sz w:val="24"/>
+          <w:szCs w:val="24"/>
+          <w:u w:val="single"/>
+        </w:rPr>
+        <w:t>ProductionPane</w:t>
+      </w:r>
+      <w:proofErr w:type="spellEnd"/>
+      <w:r>
+        <w:rPr>
+          <w:rFonts w:ascii="Times New Roman" w:hAnsi="Times New Roman" w:cs="Times New Roman"/>
+          <w:sz w:val="24"/>
+          <w:szCs w:val="24"/>
+          <w:u w:val="single"/>
+        </w:rPr>
+        <w:t>:</w:t>
+      </w:r>
+      <w:r>
+        <w:rPr>
+          <w:rFonts w:ascii="Times New Roman" w:hAnsi="Times New Roman" w:cs="Times New Roman"/>
+          <w:sz w:val="24"/>
+          <w:szCs w:val="24"/>
+        </w:rPr>
+        <w:t xml:space="preserve"> Tyree</w:t>
+      </w:r>
+    </w:p>
+    <w:p>
+      <w:pPr>
+        <w:rPr>
+          <w:rFonts w:ascii="Times New Roman" w:hAnsi="Times New Roman" w:cs="Times New Roman"/>
+          <w:sz w:val="24"/>
+          <w:szCs w:val="24"/>
+        </w:rPr>
+      </w:pPr>
+      <w:proofErr w:type="spellStart"/>
+      <w:r>
+        <w:rPr>
+          <w:rFonts w:ascii="Times New Roman" w:hAnsi="Times New Roman" w:cs="Times New Roman"/>
+          <w:sz w:val="24"/>
+          <w:szCs w:val="24"/>
+          <w:u w:val="single"/>
+        </w:rPr>
+        <w:t>SettingsFrame</w:t>
+      </w:r>
+      <w:proofErr w:type="spellEnd"/>
+      <w:r>
+        <w:rPr>
+          <w:rFonts w:ascii="Times New Roman" w:hAnsi="Times New Roman" w:cs="Times New Roman"/>
+          <w:sz w:val="24"/>
+          <w:szCs w:val="24"/>
+          <w:u w:val="single"/>
+        </w:rPr>
+        <w:t>:</w:t>
+      </w:r>
+      <w:r>
+        <w:rPr>
+          <w:rFonts w:ascii="Times New Roman" w:hAnsi="Times New Roman" w:cs="Times New Roman"/>
+          <w:sz w:val="24"/>
+          <w:szCs w:val="24"/>
+        </w:rPr>
+        <w:t xml:space="preserve"> Max, Phil</w:t>
+      </w:r>
     </w:p>
     <w:p>
       <w:pPr>
@@ -728,6 +725,96 @@
           <w:szCs w:val="24"/>
         </w:rPr>
       </w:pPr>
+    </w:p>
+    <w:p>
+      <w:pPr>
+        <w:rPr>
+          <w:rFonts w:ascii="Times New Roman" w:hAnsi="Times New Roman" w:cs="Times New Roman"/>
+          <w:sz w:val="24"/>
+          <w:szCs w:val="24"/>
+        </w:rPr>
+      </w:pPr>
+    </w:p>
+    <w:p>
+      <w:pPr>
+        <w:rPr>
+          <w:rFonts w:ascii="Times New Roman" w:hAnsi="Times New Roman" w:cs="Times New Roman"/>
+          <w:sz w:val="24"/>
+          <w:szCs w:val="24"/>
+        </w:rPr>
+      </w:pPr>
+      <w:r>
+        <w:rPr>
+          <w:rFonts w:ascii="Times New Roman" w:hAnsi="Times New Roman" w:cs="Times New Roman"/>
+          <w:sz w:val="24"/>
+          <w:szCs w:val="24"/>
+        </w:rPr>
+        <w:t xml:space="preserve">Additionally, to stay on track, we used and managed a </w:t>
+      </w:r>
+      <w:proofErr w:type="spellStart"/>
+      <w:r>
+        <w:rPr>
+          <w:rFonts w:ascii="Times New Roman" w:hAnsi="Times New Roman" w:cs="Times New Roman"/>
+          <w:sz w:val="24"/>
+          <w:szCs w:val="24"/>
+        </w:rPr>
+        <w:t>VivifyScrum</w:t>
+      </w:r>
+      <w:proofErr w:type="spellEnd"/>
+      <w:r>
+        <w:rPr>
+          <w:rFonts w:ascii="Times New Roman" w:hAnsi="Times New Roman" w:cs="Times New Roman"/>
+          <w:sz w:val="24"/>
+          <w:szCs w:val="24"/>
+        </w:rPr>
+        <w:t xml:space="preserve"> board amongst the members of the group to make sure we were organized. The management skills we learned from using Scrum in CS 345 really </w:t>
+      </w:r>
+      <w:proofErr w:type="gramStart"/>
+      <w:r>
+        <w:rPr>
+          <w:rFonts w:ascii="Times New Roman" w:hAnsi="Times New Roman" w:cs="Times New Roman"/>
+          <w:sz w:val="24"/>
+          <w:szCs w:val="24"/>
+        </w:rPr>
+        <w:t>helped out</w:t>
+      </w:r>
+      <w:proofErr w:type="gramEnd"/>
+      <w:r>
+        <w:rPr>
+          <w:rFonts w:ascii="Times New Roman" w:hAnsi="Times New Roman" w:cs="Times New Roman"/>
+          <w:sz w:val="24"/>
+          <w:szCs w:val="24"/>
+        </w:rPr>
+        <w:t xml:space="preserve"> with keeping us on pace and systematized during development of the project. </w:t>
+      </w:r>
+    </w:p>
+    <w:p>
+      <w:pPr>
+        <w:rPr>
+          <w:rFonts w:ascii="Times New Roman" w:hAnsi="Times New Roman" w:cs="Times New Roman"/>
+          <w:sz w:val="24"/>
+          <w:szCs w:val="24"/>
+        </w:rPr>
+      </w:pPr>
+      <w:r>
+        <w:rPr>
+          <w:rFonts w:ascii="Times New Roman" w:hAnsi="Times New Roman" w:cs="Times New Roman"/>
+          <w:sz w:val="24"/>
+          <w:szCs w:val="24"/>
+        </w:rPr>
+        <w:t xml:space="preserve">Provided is a link to our scrum board: </w:t>
+      </w:r>
+      <w:hyperlink r:id="rId4" w:history="1">
+        <w:r>
+          <w:rPr>
+            <w:rStyle w:val="Hyperlink"/>
+            <w:rFonts w:ascii="Times New Roman" w:hAnsi="Times New Roman" w:cs="Times New Roman"/>
+            <w:sz w:val="24"/>
+            <w:szCs w:val="24"/>
+          </w:rPr>
+          <w:t>https://app.vivifyscrum.com/boards/58638</w:t>
+        </w:r>
+      </w:hyperlink>
     </w:p>
     <w:p>
       <w:pPr>
@@ -1177,6 +1264,59 @@
     <w:semiHidden/>
     <w:unhideWhenUsed/>
   </w:style>
+  <w:style w:type="paragraph" w:styleId="BalloonText">
+    <w:name w:val="Balloon Text"/>
+    <w:basedOn w:val="Normal"/>
+    <w:link w:val="BalloonTextChar"/>
+    <w:uiPriority w:val="99"/>
+    <w:semiHidden/>
+    <w:unhideWhenUsed/>
+    <w:rsid w:val="00A929A2"/>
+    <w:pPr>
+      <w:spacing w:after="0" w:line="240" w:lineRule="auto"/>
+    </w:pPr>
+    <w:rPr>
+      <w:rFonts w:ascii="Segoe UI" w:hAnsi="Segoe UI" w:cs="Segoe UI"/>
+      <w:sz w:val="18"/>
+      <w:szCs w:val="18"/>
+    </w:rPr>
+  </w:style>
+  <w:style w:type="character" w:customStyle="1" w:styleId="BalloonTextChar">
+    <w:name w:val="Balloon Text Char"/>
+    <w:basedOn w:val="DefaultParagraphFont"/>
+    <w:link w:val="BalloonText"/>
+    <w:uiPriority w:val="99"/>
+    <w:semiHidden/>
+    <w:rsid w:val="00A929A2"/>
+    <w:rPr>
+      <w:rFonts w:ascii="Segoe UI" w:hAnsi="Segoe UI" w:cs="Segoe UI"/>
+      <w:sz w:val="18"/>
+      <w:szCs w:val="18"/>
+    </w:rPr>
+  </w:style>
+  <w:style w:type="character" w:styleId="Hyperlink">
+    <w:name w:val="Hyperlink"/>
+    <w:basedOn w:val="DefaultParagraphFont"/>
+    <w:uiPriority w:val="99"/>
+    <w:unhideWhenUsed/>
+    <w:rsid w:val="00A929A2"/>
+    <w:rPr>
+      <w:color w:val="0000FF"/>
+      <w:u w:val="single"/>
+    </w:rPr>
+  </w:style>
+  <w:style w:type="character" w:styleId="UnresolvedMention">
+    <w:name w:val="Unresolved Mention"/>
+    <w:basedOn w:val="DefaultParagraphFont"/>
+    <w:uiPriority w:val="99"/>
+    <w:semiHidden/>
+    <w:unhideWhenUsed/>
+    <w:rsid w:val="00A929A2"/>
+    <w:rPr>
+      <w:color w:val="605E5C"/>
+      <w:shd w:val="clear" w:color="auto" w:fill="E1DFDD"/>
+    </w:rPr>
+  </w:style>
 </w:styles>
 </file>
 
